--- a/Img_lobos.docx
+++ b/Img_lobos.docx
@@ -10,6 +10,898 @@
       </w:pPr>
       <w:bookmarkStart w:id="0" w:name="_GoBack"/>
       <w:bookmarkEnd w:id="0"/>
+      <w:r>
+        <w:rPr>
+          <w:noProof/>
+          <w:u w:val="single"/>
+        </w:rPr>
+        <mc:AlternateContent>
+          <mc:Choice Requires="wps">
+            <w:drawing>
+              <wp:anchor distT="45720" distB="45720" distL="114300" distR="114300" simplePos="0" relativeHeight="251698176" behindDoc="0" locked="0" layoutInCell="1" allowOverlap="1" wp14:anchorId="647B4486" wp14:editId="6800B2A0">
+                <wp:simplePos x="0" y="0"/>
+                <wp:positionH relativeFrom="column">
+                  <wp:posOffset>4067175</wp:posOffset>
+                </wp:positionH>
+                <wp:positionV relativeFrom="paragraph">
+                  <wp:posOffset>2188845</wp:posOffset>
+                </wp:positionV>
+                <wp:extent cx="1819275" cy="581025"/>
+                <wp:effectExtent l="0" t="0" r="0" b="9525"/>
+                <wp:wrapSquare wrapText="bothSides"/>
+                <wp:docPr id="21" name="Caixa de Texto 2"/>
+                <wp:cNvGraphicFramePr>
+                  <a:graphicFrameLocks xmlns:a="http://schemas.openxmlformats.org/drawingml/2006/main"/>
+                </wp:cNvGraphicFramePr>
+                <a:graphic xmlns:a="http://schemas.openxmlformats.org/drawingml/2006/main">
+                  <a:graphicData uri="http://schemas.microsoft.com/office/word/2010/wordprocessingShape">
+                    <wps:wsp>
+                      <wps:cNvSpPr txBox="1">
+                        <a:spLocks noChangeArrowheads="1"/>
+                      </wps:cNvSpPr>
+                      <wps:spPr bwMode="auto">
+                        <a:xfrm>
+                          <a:off x="0" y="0"/>
+                          <a:ext cx="1819275" cy="581025"/>
+                        </a:xfrm>
+                        <a:prstGeom prst="rect">
+                          <a:avLst/>
+                        </a:prstGeom>
+                        <a:noFill/>
+                        <a:ln>
+                          <a:noFill/>
+                        </a:ln>
+                      </wps:spPr>
+                      <wps:style>
+                        <a:lnRef idx="0">
+                          <a:scrgbClr r="0" g="0" b="0"/>
+                        </a:lnRef>
+                        <a:fillRef idx="0">
+                          <a:scrgbClr r="0" g="0" b="0"/>
+                        </a:fillRef>
+                        <a:effectRef idx="0">
+                          <a:scrgbClr r="0" g="0" b="0"/>
+                        </a:effectRef>
+                        <a:fontRef idx="minor">
+                          <a:schemeClr val="dk1"/>
+                        </a:fontRef>
+                      </wps:style>
+                      <wps:txbx>
+                        <w:txbxContent>
+                          <w:p>
+                            <w:pPr>
+                              <w:rPr>
+                                <w:sz w:val="32"/>
+                                <w:szCs w:val="32"/>
+                              </w:rPr>
+                            </w:pPr>
+                            <w:r>
+                              <w:rPr>
+                                <w:sz w:val="32"/>
+                                <w:szCs w:val="32"/>
+                              </w:rPr>
+                              <w:t>Largura de feixe a 3 dB (HPBW)</w:t>
+                            </w:r>
+                          </w:p>
+                        </w:txbxContent>
+                      </wps:txbx>
+                      <wps:bodyPr rot="0" vert="horz" wrap="square" lIns="91440" tIns="45720" rIns="91440" bIns="45720" anchor="t" anchorCtr="0">
+                        <a:noAutofit/>
+                      </wps:bodyPr>
+                    </wps:wsp>
+                  </a:graphicData>
+                </a:graphic>
+                <wp14:sizeRelH relativeFrom="margin">
+                  <wp14:pctWidth>0</wp14:pctWidth>
+                </wp14:sizeRelH>
+                <wp14:sizeRelV relativeFrom="margin">
+                  <wp14:pctHeight>0</wp14:pctHeight>
+                </wp14:sizeRelV>
+              </wp:anchor>
+            </w:drawing>
+          </mc:Choice>
+          <mc:Fallback>
+            <w:pict>
+              <v:shapetype w14:anchorId="647B4486" id="_x0000_t202" coordsize="21600,21600" o:spt="202" path="m,l,21600r21600,l21600,xe">
+                <v:stroke joinstyle="miter"/>
+                <v:path gradientshapeok="t" o:connecttype="rect"/>
+              </v:shapetype>
+              <v:shape id="Caixa de Texto 2" o:spid="_x0000_s1026" type="#_x0000_t202" style="position:absolute;margin-left:320.25pt;margin-top:172.35pt;width:143.25pt;height:45.75pt;z-index:251698176;visibility:visible;mso-wrap-style:square;mso-width-percent:0;mso-height-percent:0;mso-wrap-distance-left:9pt;mso-wrap-distance-top:3.6pt;mso-wrap-distance-right:9pt;mso-wrap-distance-bottom:3.6pt;mso-position-horizontal:absolute;mso-position-horizontal-relative:text;mso-position-vertical:absolute;mso-position-vertical-relative:text;mso-width-percent:0;mso-height-percent:0;mso-width-relative:margin;mso-height-relative:margin;v-text-anchor:top" o:gfxdata="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" filled="f" stroked="f">
+                <v:textbox>
+                  <w:txbxContent>
+                    <w:p>
+                      <w:pPr>
+                        <w:rPr>
+                          <w:sz w:val="32"/>
+                          <w:szCs w:val="32"/>
+                        </w:rPr>
+                      </w:pPr>
+                      <w:r>
+                        <w:rPr>
+                          <w:sz w:val="32"/>
+                          <w:szCs w:val="32"/>
+                        </w:rPr>
+                        <w:t>Largura de feixe a 3 dB (HPBW)</w:t>
+                      </w:r>
+                    </w:p>
+                  </w:txbxContent>
+                </v:textbox>
+                <w10:wrap type="square"/>
+              </v:shape>
+            </w:pict>
+          </mc:Fallback>
+        </mc:AlternateContent>
+      </w:r>
+      <w:r>
+        <w:rPr>
+          <w:noProof/>
+          <w:u w:val="single"/>
+        </w:rPr>
+        <mc:AlternateContent>
+          <mc:Choice Requires="wps">
+            <w:drawing>
+              <wp:anchor distT="0" distB="0" distL="114300" distR="114300" simplePos="0" relativeHeight="251696128" behindDoc="0" locked="0" layoutInCell="1" allowOverlap="1" wp14:anchorId="56F8B706" wp14:editId="1E9246EF">
+                <wp:simplePos x="0" y="0"/>
+                <wp:positionH relativeFrom="column">
+                  <wp:posOffset>2815589</wp:posOffset>
+                </wp:positionH>
+                <wp:positionV relativeFrom="paragraph">
+                  <wp:posOffset>2519679</wp:posOffset>
+                </wp:positionV>
+                <wp:extent cx="1266825" cy="1038225"/>
+                <wp:effectExtent l="0" t="0" r="28575" b="28575"/>
+                <wp:wrapNone/>
+                <wp:docPr id="20" name="Conexão reta 20"/>
+                <wp:cNvGraphicFramePr/>
+                <a:graphic xmlns:a="http://schemas.openxmlformats.org/drawingml/2006/main">
+                  <a:graphicData uri="http://schemas.microsoft.com/office/word/2010/wordprocessingShape">
+                    <wps:wsp>
+                      <wps:cNvCnPr/>
+                      <wps:spPr>
+                        <a:xfrm flipV="1">
+                          <a:off x="0" y="0"/>
+                          <a:ext cx="1266825" cy="1038225"/>
+                        </a:xfrm>
+                        <a:prstGeom prst="line">
+                          <a:avLst/>
+                        </a:prstGeom>
+                      </wps:spPr>
+                      <wps:style>
+                        <a:lnRef idx="3">
+                          <a:schemeClr val="dk1"/>
+                        </a:lnRef>
+                        <a:fillRef idx="0">
+                          <a:schemeClr val="dk1"/>
+                        </a:fillRef>
+                        <a:effectRef idx="2">
+                          <a:schemeClr val="dk1"/>
+                        </a:effectRef>
+                        <a:fontRef idx="minor">
+                          <a:schemeClr val="tx1"/>
+                        </a:fontRef>
+                      </wps:style>
+                      <wps:bodyPr/>
+                    </wps:wsp>
+                  </a:graphicData>
+                </a:graphic>
+                <wp14:sizeRelH relativeFrom="margin">
+                  <wp14:pctWidth>0</wp14:pctWidth>
+                </wp14:sizeRelH>
+                <wp14:sizeRelV relativeFrom="margin">
+                  <wp14:pctHeight>0</wp14:pctHeight>
+                </wp14:sizeRelV>
+              </wp:anchor>
+            </w:drawing>
+          </mc:Choice>
+          <mc:Fallback>
+            <w:pict>
+              <v:line w14:anchorId="70E1BD45" id="Conexão reta 20" o:spid="_x0000_s1026" style="position:absolute;flip:y;z-index:251696128;visibility:visible;mso-wrap-style:square;mso-width-percent:0;mso-height-percent:0;mso-wrap-distance-left:9pt;mso-wrap-distance-top:0;mso-wrap-distance-right:9pt;mso-wrap-distance-bottom:0;mso-position-horizontal:absolute;mso-position-horizontal-relative:text;mso-position-vertical:absolute;mso-position-vertical-relative:text;mso-width-percent:0;mso-height-percent:0;mso-width-relative:margin;mso-height-relative:margin" from="221.7pt,198.4pt" to="321.45pt,280.15pt" o:gfxdata="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" strokecolor="black [3200]" strokeweight="1.5pt">
+                <v:stroke joinstyle="miter"/>
+              </v:line>
+            </w:pict>
+          </mc:Fallback>
+        </mc:AlternateContent>
+      </w:r>
+      <w:r>
+        <w:rPr>
+          <w:noProof/>
+          <w:u w:val="single"/>
+        </w:rPr>
+        <mc:AlternateContent>
+          <mc:Choice Requires="wps">
+            <w:drawing>
+              <wp:anchor distT="0" distB="0" distL="114300" distR="114300" simplePos="0" relativeHeight="251693056" behindDoc="0" locked="0" layoutInCell="1" allowOverlap="1" wp14:anchorId="12D7B63B" wp14:editId="7876A516">
+                <wp:simplePos x="0" y="0"/>
+                <wp:positionH relativeFrom="column">
+                  <wp:posOffset>2701289</wp:posOffset>
+                </wp:positionH>
+                <wp:positionV relativeFrom="paragraph">
+                  <wp:posOffset>3262630</wp:posOffset>
+                </wp:positionV>
+                <wp:extent cx="1190625" cy="2705100"/>
+                <wp:effectExtent l="0" t="0" r="28575" b="19050"/>
+                <wp:wrapNone/>
+                <wp:docPr id="18" name="Conexão reta 18"/>
+                <wp:cNvGraphicFramePr/>
+                <a:graphic xmlns:a="http://schemas.openxmlformats.org/drawingml/2006/main">
+                  <a:graphicData uri="http://schemas.microsoft.com/office/word/2010/wordprocessingShape">
+                    <wps:wsp>
+                      <wps:cNvCnPr/>
+                      <wps:spPr>
+                        <a:xfrm flipV="1">
+                          <a:off x="0" y="0"/>
+                          <a:ext cx="1190625" cy="2705100"/>
+                        </a:xfrm>
+                        <a:prstGeom prst="line">
+                          <a:avLst/>
+                        </a:prstGeom>
+                      </wps:spPr>
+                      <wps:style>
+                        <a:lnRef idx="3">
+                          <a:schemeClr val="dk1"/>
+                        </a:lnRef>
+                        <a:fillRef idx="0">
+                          <a:schemeClr val="dk1"/>
+                        </a:fillRef>
+                        <a:effectRef idx="2">
+                          <a:schemeClr val="dk1"/>
+                        </a:effectRef>
+                        <a:fontRef idx="minor">
+                          <a:schemeClr val="tx1"/>
+                        </a:fontRef>
+                      </wps:style>
+                      <wps:bodyPr/>
+                    </wps:wsp>
+                  </a:graphicData>
+                </a:graphic>
+                <wp14:sizeRelH relativeFrom="margin">
+                  <wp14:pctWidth>0</wp14:pctWidth>
+                </wp14:sizeRelH>
+                <wp14:sizeRelV relativeFrom="margin">
+                  <wp14:pctHeight>0</wp14:pctHeight>
+                </wp14:sizeRelV>
+              </wp:anchor>
+            </w:drawing>
+          </mc:Choice>
+          <mc:Fallback>
+            <w:pict>
+              <v:line w14:anchorId="020B0DF5" id="Conexão reta 18" o:spid="_x0000_s1026" style="position:absolute;flip:y;z-index:251693056;visibility:visible;mso-wrap-style:square;mso-width-percent:0;mso-height-percent:0;mso-wrap-distance-left:9pt;mso-wrap-distance-top:0;mso-wrap-distance-right:9pt;mso-wrap-distance-bottom:0;mso-position-horizontal:absolute;mso-position-horizontal-relative:text;mso-position-vertical:absolute;mso-position-vertical-relative:text;mso-width-percent:0;mso-height-percent:0;mso-width-relative:margin;mso-height-relative:margin" from="212.7pt,256.9pt" to="306.45pt,469.9pt" o:gfxdata="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" strokecolor="black [3200]" strokeweight="1.5pt">
+                <v:stroke joinstyle="miter"/>
+              </v:line>
+            </w:pict>
+          </mc:Fallback>
+        </mc:AlternateContent>
+      </w:r>
+      <w:r>
+        <w:rPr>
+          <w:noProof/>
+          <w:u w:val="single"/>
+        </w:rPr>
+        <mc:AlternateContent>
+          <mc:Choice Requires="wps">
+            <w:drawing>
+              <wp:anchor distT="0" distB="0" distL="114300" distR="114300" simplePos="0" relativeHeight="251694080" behindDoc="0" locked="0" layoutInCell="1" allowOverlap="1">
+                <wp:simplePos x="0" y="0"/>
+                <wp:positionH relativeFrom="column">
+                  <wp:posOffset>1682114</wp:posOffset>
+                </wp:positionH>
+                <wp:positionV relativeFrom="paragraph">
+                  <wp:posOffset>3576955</wp:posOffset>
+                </wp:positionV>
+                <wp:extent cx="2009775" cy="9525"/>
+                <wp:effectExtent l="38100" t="76200" r="28575" b="85725"/>
+                <wp:wrapNone/>
+                <wp:docPr id="19" name="Conexão reta unidirecional 19"/>
+                <wp:cNvGraphicFramePr/>
+                <a:graphic xmlns:a="http://schemas.openxmlformats.org/drawingml/2006/main">
+                  <a:graphicData uri="http://schemas.microsoft.com/office/word/2010/wordprocessingShape">
+                    <wps:wsp>
+                      <wps:cNvCnPr/>
+                      <wps:spPr>
+                        <a:xfrm flipV="1">
+                          <a:off x="0" y="0"/>
+                          <a:ext cx="2009775" cy="9525"/>
+                        </a:xfrm>
+                        <a:prstGeom prst="straightConnector1">
+                          <a:avLst/>
+                        </a:prstGeom>
+                        <a:ln>
+                          <a:headEnd type="triangle"/>
+                          <a:tailEnd type="triangle"/>
+                        </a:ln>
+                      </wps:spPr>
+                      <wps:style>
+                        <a:lnRef idx="3">
+                          <a:schemeClr val="dk1"/>
+                        </a:lnRef>
+                        <a:fillRef idx="0">
+                          <a:schemeClr val="dk1"/>
+                        </a:fillRef>
+                        <a:effectRef idx="2">
+                          <a:schemeClr val="dk1"/>
+                        </a:effectRef>
+                        <a:fontRef idx="minor">
+                          <a:schemeClr val="tx1"/>
+                        </a:fontRef>
+                      </wps:style>
+                      <wps:bodyPr/>
+                    </wps:wsp>
+                  </a:graphicData>
+                </a:graphic>
+              </wp:anchor>
+            </w:drawing>
+          </mc:Choice>
+          <mc:Fallback>
+            <w:pict>
+              <v:shapetype w14:anchorId="1F4E3B00" id="_x0000_t32" coordsize="21600,21600" o:spt="32" o:oned="t" path="m,l21600,21600e" filled="f">
+                <v:path arrowok="t" fillok="f" o:connecttype="none"/>
+                <o:lock v:ext="edit" shapetype="t"/>
+              </v:shapetype>
+              <v:shape id="Conexão reta unidirecional 19" o:spid="_x0000_s1026" type="#_x0000_t32" style="position:absolute;margin-left:132.45pt;margin-top:281.65pt;width:158.25pt;height:.75pt;flip:y;z-index:251694080;visibility:visible;mso-wrap-style:square;mso-wrap-distance-left:9pt;mso-wrap-distance-top:0;mso-wrap-distance-right:9pt;mso-wrap-distance-bottom:0;mso-position-horizontal:absolute;mso-position-horizontal-relative:text;mso-position-vertical:absolute;mso-position-vertical-relative:text" o:gfxdata="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" strokecolor="black [3200]" strokeweight="1.5pt">
+                <v:stroke startarrow="block" endarrow="block" joinstyle="miter"/>
+              </v:shape>
+            </w:pict>
+          </mc:Fallback>
+        </mc:AlternateContent>
+      </w:r>
+      <w:r>
+        <w:rPr>
+          <w:noProof/>
+          <w:u w:val="single"/>
+        </w:rPr>
+        <mc:AlternateContent>
+          <mc:Choice Requires="wps">
+            <w:drawing>
+              <wp:anchor distT="0" distB="0" distL="114300" distR="114300" simplePos="0" relativeHeight="251691008" behindDoc="0" locked="0" layoutInCell="1" allowOverlap="1" wp14:anchorId="07C16618" wp14:editId="21764B49">
+                <wp:simplePos x="0" y="0"/>
+                <wp:positionH relativeFrom="column">
+                  <wp:posOffset>1501140</wp:posOffset>
+                </wp:positionH>
+                <wp:positionV relativeFrom="paragraph">
+                  <wp:posOffset>3243579</wp:posOffset>
+                </wp:positionV>
+                <wp:extent cx="1200150" cy="2714625"/>
+                <wp:effectExtent l="0" t="0" r="19050" b="28575"/>
+                <wp:wrapNone/>
+                <wp:docPr id="17" name="Conexão reta 17"/>
+                <wp:cNvGraphicFramePr/>
+                <a:graphic xmlns:a="http://schemas.openxmlformats.org/drawingml/2006/main">
+                  <a:graphicData uri="http://schemas.microsoft.com/office/word/2010/wordprocessingShape">
+                    <wps:wsp>
+                      <wps:cNvCnPr/>
+                      <wps:spPr>
+                        <a:xfrm flipH="1" flipV="1">
+                          <a:off x="0" y="0"/>
+                          <a:ext cx="1200150" cy="2714625"/>
+                        </a:xfrm>
+                        <a:prstGeom prst="line">
+                          <a:avLst/>
+                        </a:prstGeom>
+                      </wps:spPr>
+                      <wps:style>
+                        <a:lnRef idx="3">
+                          <a:schemeClr val="dk1"/>
+                        </a:lnRef>
+                        <a:fillRef idx="0">
+                          <a:schemeClr val="dk1"/>
+                        </a:fillRef>
+                        <a:effectRef idx="2">
+                          <a:schemeClr val="dk1"/>
+                        </a:effectRef>
+                        <a:fontRef idx="minor">
+                          <a:schemeClr val="tx1"/>
+                        </a:fontRef>
+                      </wps:style>
+                      <wps:bodyPr/>
+                    </wps:wsp>
+                  </a:graphicData>
+                </a:graphic>
+                <wp14:sizeRelH relativeFrom="margin">
+                  <wp14:pctWidth>0</wp14:pctWidth>
+                </wp14:sizeRelH>
+                <wp14:sizeRelV relativeFrom="margin">
+                  <wp14:pctHeight>0</wp14:pctHeight>
+                </wp14:sizeRelV>
+              </wp:anchor>
+            </w:drawing>
+          </mc:Choice>
+          <mc:Fallback>
+            <w:pict>
+              <v:line w14:anchorId="7F30BEC8" id="Conexão reta 17" o:spid="_x0000_s1026" style="position:absolute;flip:x y;z-index:251691008;visibility:visible;mso-wrap-style:square;mso-width-percent:0;mso-height-percent:0;mso-wrap-distance-left:9pt;mso-wrap-distance-top:0;mso-wrap-distance-right:9pt;mso-wrap-distance-bottom:0;mso-position-horizontal:absolute;mso-position-horizontal-relative:text;mso-position-vertical:absolute;mso-position-vertical-relative:text;mso-width-percent:0;mso-height-percent:0;mso-width-relative:margin;mso-height-relative:margin" from="118.2pt,255.4pt" to="212.7pt,469.15pt" o:gfxdata="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" strokecolor="black [3200]" strokeweight="1.5pt">
+                <v:stroke joinstyle="miter"/>
+              </v:line>
+            </w:pict>
+          </mc:Fallback>
+        </mc:AlternateContent>
+      </w:r>
+      <w:r>
+        <w:rPr>
+          <w:noProof/>
+          <w:u w:val="single"/>
+        </w:rPr>
+        <mc:AlternateContent>
+          <mc:Choice Requires="wps">
+            <w:drawing>
+              <wp:anchor distT="0" distB="0" distL="114300" distR="114300" simplePos="0" relativeHeight="251688960" behindDoc="0" locked="0" layoutInCell="1" allowOverlap="1" wp14:anchorId="082B4CCD" wp14:editId="002E0C86">
+                <wp:simplePos x="0" y="0"/>
+                <wp:positionH relativeFrom="column">
+                  <wp:posOffset>434339</wp:posOffset>
+                </wp:positionH>
+                <wp:positionV relativeFrom="paragraph">
+                  <wp:posOffset>4577080</wp:posOffset>
+                </wp:positionV>
+                <wp:extent cx="1514475" cy="1562100"/>
+                <wp:effectExtent l="0" t="0" r="28575" b="19050"/>
+                <wp:wrapNone/>
+                <wp:docPr id="16" name="Conexão reta 16"/>
+                <wp:cNvGraphicFramePr/>
+                <a:graphic xmlns:a="http://schemas.openxmlformats.org/drawingml/2006/main">
+                  <a:graphicData uri="http://schemas.microsoft.com/office/word/2010/wordprocessingShape">
+                    <wps:wsp>
+                      <wps:cNvCnPr/>
+                      <wps:spPr>
+                        <a:xfrm flipH="1" flipV="1">
+                          <a:off x="0" y="0"/>
+                          <a:ext cx="1514475" cy="1562100"/>
+                        </a:xfrm>
+                        <a:prstGeom prst="line">
+                          <a:avLst/>
+                        </a:prstGeom>
+                      </wps:spPr>
+                      <wps:style>
+                        <a:lnRef idx="3">
+                          <a:schemeClr val="dk1"/>
+                        </a:lnRef>
+                        <a:fillRef idx="0">
+                          <a:schemeClr val="dk1"/>
+                        </a:fillRef>
+                        <a:effectRef idx="2">
+                          <a:schemeClr val="dk1"/>
+                        </a:effectRef>
+                        <a:fontRef idx="minor">
+                          <a:schemeClr val="tx1"/>
+                        </a:fontRef>
+                      </wps:style>
+                      <wps:bodyPr/>
+                    </wps:wsp>
+                  </a:graphicData>
+                </a:graphic>
+                <wp14:sizeRelH relativeFrom="margin">
+                  <wp14:pctWidth>0</wp14:pctWidth>
+                </wp14:sizeRelH>
+                <wp14:sizeRelV relativeFrom="margin">
+                  <wp14:pctHeight>0</wp14:pctHeight>
+                </wp14:sizeRelV>
+              </wp:anchor>
+            </w:drawing>
+          </mc:Choice>
+          <mc:Fallback>
+            <w:pict>
+              <v:line w14:anchorId="1E58F751" id="Conexão reta 16" o:spid="_x0000_s1026" style="position:absolute;flip:x y;z-index:251688960;visibility:visible;mso-wrap-style:square;mso-width-percent:0;mso-height-percent:0;mso-wrap-distance-left:9pt;mso-wrap-distance-top:0;mso-wrap-distance-right:9pt;mso-wrap-distance-bottom:0;mso-position-horizontal:absolute;mso-position-horizontal-relative:text;mso-position-vertical:absolute;mso-position-vertical-relative:text;mso-width-percent:0;mso-height-percent:0;mso-width-relative:margin;mso-height-relative:margin" from="34.2pt,360.4pt" to="153.45pt,483.4pt" o:gfxdata="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" strokecolor="black [3200]" strokeweight="1.5pt">
+                <v:stroke joinstyle="miter"/>
+              </v:line>
+            </w:pict>
+          </mc:Fallback>
+        </mc:AlternateContent>
+      </w:r>
+      <w:r>
+        <w:rPr>
+          <w:noProof/>
+          <w:u w:val="single"/>
+        </w:rPr>
+        <mc:AlternateContent>
+          <mc:Choice Requires="wps">
+            <w:drawing>
+              <wp:anchor distT="0" distB="0" distL="114300" distR="114300" simplePos="0" relativeHeight="251686912" behindDoc="0" locked="0" layoutInCell="1" allowOverlap="1" wp14:anchorId="694C02B7" wp14:editId="24110E09">
+                <wp:simplePos x="0" y="0"/>
+                <wp:positionH relativeFrom="column">
+                  <wp:posOffset>434339</wp:posOffset>
+                </wp:positionH>
+                <wp:positionV relativeFrom="paragraph">
+                  <wp:posOffset>4586605</wp:posOffset>
+                </wp:positionV>
+                <wp:extent cx="1295400" cy="1181100"/>
+                <wp:effectExtent l="0" t="0" r="19050" b="19050"/>
+                <wp:wrapNone/>
+                <wp:docPr id="15" name="Conexão reta 15"/>
+                <wp:cNvGraphicFramePr/>
+                <a:graphic xmlns:a="http://schemas.openxmlformats.org/drawingml/2006/main">
+                  <a:graphicData uri="http://schemas.microsoft.com/office/word/2010/wordprocessingShape">
+                    <wps:wsp>
+                      <wps:cNvCnPr/>
+                      <wps:spPr>
+                        <a:xfrm flipH="1" flipV="1">
+                          <a:off x="0" y="0"/>
+                          <a:ext cx="1295400" cy="1181100"/>
+                        </a:xfrm>
+                        <a:prstGeom prst="line">
+                          <a:avLst/>
+                        </a:prstGeom>
+                      </wps:spPr>
+                      <wps:style>
+                        <a:lnRef idx="3">
+                          <a:schemeClr val="dk1"/>
+                        </a:lnRef>
+                        <a:fillRef idx="0">
+                          <a:schemeClr val="dk1"/>
+                        </a:fillRef>
+                        <a:effectRef idx="2">
+                          <a:schemeClr val="dk1"/>
+                        </a:effectRef>
+                        <a:fontRef idx="minor">
+                          <a:schemeClr val="tx1"/>
+                        </a:fontRef>
+                      </wps:style>
+                      <wps:bodyPr/>
+                    </wps:wsp>
+                  </a:graphicData>
+                </a:graphic>
+                <wp14:sizeRelH relativeFrom="margin">
+                  <wp14:pctWidth>0</wp14:pctWidth>
+                </wp14:sizeRelH>
+                <wp14:sizeRelV relativeFrom="margin">
+                  <wp14:pctHeight>0</wp14:pctHeight>
+                </wp14:sizeRelV>
+              </wp:anchor>
+            </w:drawing>
+          </mc:Choice>
+          <mc:Fallback>
+            <w:pict>
+              <v:line w14:anchorId="7EB47CB9" id="Conexão reta 15" o:spid="_x0000_s1026" style="position:absolute;flip:x y;z-index:251686912;visibility:visible;mso-wrap-style:square;mso-width-percent:0;mso-height-percent:0;mso-wrap-distance-left:9pt;mso-wrap-distance-top:0;mso-wrap-distance-right:9pt;mso-wrap-distance-bottom:0;mso-position-horizontal:absolute;mso-position-horizontal-relative:text;mso-position-vertical:absolute;mso-position-vertical-relative:text;mso-width-percent:0;mso-height-percent:0;mso-width-relative:margin;mso-height-relative:margin" from="34.2pt,361.15pt" to="136.2pt,454.15pt" o:gfxdata="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" strokecolor="black [3200]" strokeweight="1.5pt">
+                <v:stroke joinstyle="miter"/>
+              </v:line>
+            </w:pict>
+          </mc:Fallback>
+        </mc:AlternateContent>
+      </w:r>
+      <w:r>
+        <w:rPr>
+          <w:noProof/>
+          <w:u w:val="single"/>
+        </w:rPr>
+        <mc:AlternateContent>
+          <mc:Choice Requires="wps">
+            <w:drawing>
+              <wp:anchor distT="0" distB="0" distL="114300" distR="114300" simplePos="0" relativeHeight="251684864" behindDoc="0" locked="0" layoutInCell="1" allowOverlap="1" wp14:anchorId="6FAC5619" wp14:editId="416FDF50">
+                <wp:simplePos x="0" y="0"/>
+                <wp:positionH relativeFrom="column">
+                  <wp:posOffset>434339</wp:posOffset>
+                </wp:positionH>
+                <wp:positionV relativeFrom="paragraph">
+                  <wp:posOffset>4567555</wp:posOffset>
+                </wp:positionV>
+                <wp:extent cx="1019175" cy="419100"/>
+                <wp:effectExtent l="0" t="0" r="28575" b="19050"/>
+                <wp:wrapNone/>
+                <wp:docPr id="14" name="Conexão reta 14"/>
+                <wp:cNvGraphicFramePr/>
+                <a:graphic xmlns:a="http://schemas.openxmlformats.org/drawingml/2006/main">
+                  <a:graphicData uri="http://schemas.microsoft.com/office/word/2010/wordprocessingShape">
+                    <wps:wsp>
+                      <wps:cNvCnPr/>
+                      <wps:spPr>
+                        <a:xfrm flipH="1" flipV="1">
+                          <a:off x="0" y="0"/>
+                          <a:ext cx="1019175" cy="419100"/>
+                        </a:xfrm>
+                        <a:prstGeom prst="line">
+                          <a:avLst/>
+                        </a:prstGeom>
+                      </wps:spPr>
+                      <wps:style>
+                        <a:lnRef idx="3">
+                          <a:schemeClr val="dk1"/>
+                        </a:lnRef>
+                        <a:fillRef idx="0">
+                          <a:schemeClr val="dk1"/>
+                        </a:fillRef>
+                        <a:effectRef idx="2">
+                          <a:schemeClr val="dk1"/>
+                        </a:effectRef>
+                        <a:fontRef idx="minor">
+                          <a:schemeClr val="tx1"/>
+                        </a:fontRef>
+                      </wps:style>
+                      <wps:bodyPr/>
+                    </wps:wsp>
+                  </a:graphicData>
+                </a:graphic>
+                <wp14:sizeRelH relativeFrom="margin">
+                  <wp14:pctWidth>0</wp14:pctWidth>
+                </wp14:sizeRelH>
+                <wp14:sizeRelV relativeFrom="margin">
+                  <wp14:pctHeight>0</wp14:pctHeight>
+                </wp14:sizeRelV>
+              </wp:anchor>
+            </w:drawing>
+          </mc:Choice>
+          <mc:Fallback>
+            <w:pict>
+              <v:line w14:anchorId="787DC944" id="Conexão reta 14" o:spid="_x0000_s1026" style="position:absolute;flip:x y;z-index:251684864;visibility:visible;mso-wrap-style:square;mso-width-percent:0;mso-height-percent:0;mso-wrap-distance-left:9pt;mso-wrap-distance-top:0;mso-wrap-distance-right:9pt;mso-wrap-distance-bottom:0;mso-position-horizontal:absolute;mso-position-horizontal-relative:text;mso-position-vertical:absolute;mso-position-vertical-relative:text;mso-width-percent:0;mso-height-percent:0;mso-width-relative:margin;mso-height-relative:margin" from="34.2pt,359.65pt" to="114.45pt,392.65pt" o:gfxdata="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" strokecolor="black [3200]" strokeweight="1.5pt">
+                <v:stroke joinstyle="miter"/>
+              </v:line>
+            </w:pict>
+          </mc:Fallback>
+        </mc:AlternateContent>
+      </w:r>
+      <w:r>
+        <w:rPr>
+          <w:noProof/>
+          <w:u w:val="single"/>
+        </w:rPr>
+        <mc:AlternateContent>
+          <mc:Choice Requires="wps">
+            <w:drawing>
+              <wp:anchor distT="45720" distB="45720" distL="114300" distR="114300" simplePos="0" relativeHeight="251682816" behindDoc="0" locked="0" layoutInCell="1" allowOverlap="1" wp14:anchorId="2E678EE1" wp14:editId="55E12002">
+                <wp:simplePos x="0" y="0"/>
+                <wp:positionH relativeFrom="margin">
+                  <wp:posOffset>-632460</wp:posOffset>
+                </wp:positionH>
+                <wp:positionV relativeFrom="paragraph">
+                  <wp:posOffset>4272280</wp:posOffset>
+                </wp:positionV>
+                <wp:extent cx="2133600" cy="333375"/>
+                <wp:effectExtent l="0" t="0" r="0" b="9525"/>
+                <wp:wrapSquare wrapText="bothSides"/>
+                <wp:docPr id="13" name="Caixa de Texto 2"/>
+                <wp:cNvGraphicFramePr>
+                  <a:graphicFrameLocks xmlns:a="http://schemas.openxmlformats.org/drawingml/2006/main"/>
+                </wp:cNvGraphicFramePr>
+                <a:graphic xmlns:a="http://schemas.openxmlformats.org/drawingml/2006/main">
+                  <a:graphicData uri="http://schemas.microsoft.com/office/word/2010/wordprocessingShape">
+                    <wps:wsp>
+                      <wps:cNvSpPr txBox="1">
+                        <a:spLocks noChangeArrowheads="1"/>
+                      </wps:cNvSpPr>
+                      <wps:spPr bwMode="auto">
+                        <a:xfrm>
+                          <a:off x="0" y="0"/>
+                          <a:ext cx="2133600" cy="333375"/>
+                        </a:xfrm>
+                        <a:prstGeom prst="rect">
+                          <a:avLst/>
+                        </a:prstGeom>
+                        <a:noFill/>
+                        <a:ln>
+                          <a:noFill/>
+                        </a:ln>
+                      </wps:spPr>
+                      <wps:style>
+                        <a:lnRef idx="0">
+                          <a:scrgbClr r="0" g="0" b="0"/>
+                        </a:lnRef>
+                        <a:fillRef idx="0">
+                          <a:scrgbClr r="0" g="0" b="0"/>
+                        </a:fillRef>
+                        <a:effectRef idx="0">
+                          <a:scrgbClr r="0" g="0" b="0"/>
+                        </a:effectRef>
+                        <a:fontRef idx="minor">
+                          <a:schemeClr val="dk1"/>
+                        </a:fontRef>
+                      </wps:style>
+                      <wps:txbx>
+                        <w:txbxContent>
+                          <w:p>
+                            <w:pPr>
+                              <w:rPr>
+                                <w:sz w:val="32"/>
+                                <w:szCs w:val="32"/>
+                              </w:rPr>
+                            </w:pPr>
+                            <w:r>
+                              <w:rPr>
+                                <w:sz w:val="32"/>
+                                <w:szCs w:val="32"/>
+                              </w:rPr>
+                              <w:t>Lóbulo</w:t>
+                            </w:r>
+                            <w:r>
+                              <w:rPr>
+                                <w:sz w:val="32"/>
+                                <w:szCs w:val="32"/>
+                              </w:rPr>
+                              <w:t>s</w:t>
+                            </w:r>
+                            <w:r>
+                              <w:rPr>
+                                <w:sz w:val="32"/>
+                                <w:szCs w:val="32"/>
+                              </w:rPr>
+                              <w:t xml:space="preserve"> </w:t>
+                            </w:r>
+                            <w:r>
+                              <w:rPr>
+                                <w:sz w:val="32"/>
+                                <w:szCs w:val="32"/>
+                              </w:rPr>
+                              <w:t>Secundários</w:t>
+                            </w:r>
+                          </w:p>
+                        </w:txbxContent>
+                      </wps:txbx>
+                      <wps:bodyPr rot="0" vert="horz" wrap="square" lIns="91440" tIns="45720" rIns="91440" bIns="45720" anchor="t" anchorCtr="0">
+                        <a:noAutofit/>
+                      </wps:bodyPr>
+                    </wps:wsp>
+                  </a:graphicData>
+                </a:graphic>
+                <wp14:sizeRelH relativeFrom="margin">
+                  <wp14:pctWidth>0</wp14:pctWidth>
+                </wp14:sizeRelH>
+                <wp14:sizeRelV relativeFrom="margin">
+                  <wp14:pctHeight>0</wp14:pctHeight>
+                </wp14:sizeRelV>
+              </wp:anchor>
+            </w:drawing>
+          </mc:Choice>
+          <mc:Fallback>
+            <w:pict>
+              <v:shape w14:anchorId="2E678EE1" id="_x0000_s1027" type="#_x0000_t202" style="position:absolute;margin-left:-49.8pt;margin-top:336.4pt;width:168pt;height:26.25pt;z-index:251682816;visibility:visible;mso-wrap-style:square;mso-width-percent:0;mso-height-percent:0;mso-wrap-distance-left:9pt;mso-wrap-distance-top:3.6pt;mso-wrap-distance-right:9pt;mso-wrap-distance-bottom:3.6pt;mso-position-horizontal:absolute;mso-position-horizontal-relative:margin;mso-position-vertical:absolute;mso-position-vertical-relative:text;mso-width-percent:0;mso-height-percent:0;mso-width-relative:margin;mso-height-relative:margin;v-text-anchor:top" o:gfxdata="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" filled="f" stroked="f">
+                <v:textbox>
+                  <w:txbxContent>
+                    <w:p>
+                      <w:pPr>
+                        <w:rPr>
+                          <w:sz w:val="32"/>
+                          <w:szCs w:val="32"/>
+                        </w:rPr>
+                      </w:pPr>
+                      <w:r>
+                        <w:rPr>
+                          <w:sz w:val="32"/>
+                          <w:szCs w:val="32"/>
+                        </w:rPr>
+                        <w:t>Lóbulo</w:t>
+                      </w:r>
+                      <w:r>
+                        <w:rPr>
+                          <w:sz w:val="32"/>
+                          <w:szCs w:val="32"/>
+                        </w:rPr>
+                        <w:t>s</w:t>
+                      </w:r>
+                      <w:r>
+                        <w:rPr>
+                          <w:sz w:val="32"/>
+                          <w:szCs w:val="32"/>
+                        </w:rPr>
+                        <w:t xml:space="preserve"> </w:t>
+                      </w:r>
+                      <w:r>
+                        <w:rPr>
+                          <w:sz w:val="32"/>
+                          <w:szCs w:val="32"/>
+                        </w:rPr>
+                        <w:t>Secundários</w:t>
+                      </w:r>
+                    </w:p>
+                  </w:txbxContent>
+                </v:textbox>
+                <w10:wrap type="square" anchorx="margin"/>
+              </v:shape>
+            </w:pict>
+          </mc:Fallback>
+        </mc:AlternateContent>
+      </w:r>
+      <w:r>
+        <w:rPr>
+          <w:noProof/>
+          <w:u w:val="single"/>
+        </w:rPr>
+        <mc:AlternateContent>
+          <mc:Choice Requires="wps">
+            <w:drawing>
+              <wp:anchor distT="45720" distB="45720" distL="114300" distR="114300" simplePos="0" relativeHeight="251680768" behindDoc="0" locked="0" layoutInCell="1" allowOverlap="1" wp14:anchorId="2821AC17" wp14:editId="2ED3BC22">
+                <wp:simplePos x="0" y="0"/>
+                <wp:positionH relativeFrom="margin">
+                  <wp:posOffset>3863340</wp:posOffset>
+                </wp:positionH>
+                <wp:positionV relativeFrom="paragraph">
+                  <wp:posOffset>6844030</wp:posOffset>
+                </wp:positionV>
+                <wp:extent cx="1666875" cy="333375"/>
+                <wp:effectExtent l="0" t="0" r="0" b="9525"/>
+                <wp:wrapSquare wrapText="bothSides"/>
+                <wp:docPr id="12" name="Caixa de Texto 2"/>
+                <wp:cNvGraphicFramePr>
+                  <a:graphicFrameLocks xmlns:a="http://schemas.openxmlformats.org/drawingml/2006/main"/>
+                </wp:cNvGraphicFramePr>
+                <a:graphic xmlns:a="http://schemas.openxmlformats.org/drawingml/2006/main">
+                  <a:graphicData uri="http://schemas.microsoft.com/office/word/2010/wordprocessingShape">
+                    <wps:wsp>
+                      <wps:cNvSpPr txBox="1">
+                        <a:spLocks noChangeArrowheads="1"/>
+                      </wps:cNvSpPr>
+                      <wps:spPr bwMode="auto">
+                        <a:xfrm>
+                          <a:off x="0" y="0"/>
+                          <a:ext cx="1666875" cy="333375"/>
+                        </a:xfrm>
+                        <a:prstGeom prst="rect">
+                          <a:avLst/>
+                        </a:prstGeom>
+                        <a:noFill/>
+                        <a:ln>
+                          <a:noFill/>
+                        </a:ln>
+                      </wps:spPr>
+                      <wps:style>
+                        <a:lnRef idx="0">
+                          <a:scrgbClr r="0" g="0" b="0"/>
+                        </a:lnRef>
+                        <a:fillRef idx="0">
+                          <a:scrgbClr r="0" g="0" b="0"/>
+                        </a:fillRef>
+                        <a:effectRef idx="0">
+                          <a:scrgbClr r="0" g="0" b="0"/>
+                        </a:effectRef>
+                        <a:fontRef idx="minor">
+                          <a:schemeClr val="dk1"/>
+                        </a:fontRef>
+                      </wps:style>
+                      <wps:txbx>
+                        <w:txbxContent>
+                          <w:p>
+                            <w:pPr>
+                              <w:rPr>
+                                <w:sz w:val="32"/>
+                                <w:szCs w:val="32"/>
+                              </w:rPr>
+                            </w:pPr>
+                            <w:r>
+                              <w:rPr>
+                                <w:sz w:val="32"/>
+                                <w:szCs w:val="32"/>
+                              </w:rPr>
+                              <w:t>Lóbulo Posterior</w:t>
+                            </w:r>
+                          </w:p>
+                        </w:txbxContent>
+                      </wps:txbx>
+                      <wps:bodyPr rot="0" vert="horz" wrap="square" lIns="91440" tIns="45720" rIns="91440" bIns="45720" anchor="t" anchorCtr="0">
+                        <a:noAutofit/>
+                      </wps:bodyPr>
+                    </wps:wsp>
+                  </a:graphicData>
+                </a:graphic>
+                <wp14:sizeRelH relativeFrom="margin">
+                  <wp14:pctWidth>0</wp14:pctWidth>
+                </wp14:sizeRelH>
+                <wp14:sizeRelV relativeFrom="margin">
+                  <wp14:pctHeight>0</wp14:pctHeight>
+                </wp14:sizeRelV>
+              </wp:anchor>
+            </w:drawing>
+          </mc:Choice>
+          <mc:Fallback>
+            <w:pict>
+              <v:shape w14:anchorId="2821AC17" id="_x0000_s1028" type="#_x0000_t202" style="position:absolute;margin-left:304.2pt;margin-top:538.9pt;width:131.25pt;height:26.25pt;z-index:251680768;visibility:visible;mso-wrap-style:square;mso-width-percent:0;mso-height-percent:0;mso-wrap-distance-left:9pt;mso-wrap-distance-top:3.6pt;mso-wrap-distance-right:9pt;mso-wrap-distance-bottom:3.6pt;mso-position-horizontal:absolute;mso-position-horizontal-relative:margin;mso-position-vertical:absolute;mso-position-vertical-relative:text;mso-width-percent:0;mso-height-percent:0;mso-width-relative:margin;mso-height-relative:margin;v-text-anchor:top" o:gfxdata="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" filled="f" stroked="f">
+                <v:textbox>
+                  <w:txbxContent>
+                    <w:p>
+                      <w:pPr>
+                        <w:rPr>
+                          <w:sz w:val="32"/>
+                          <w:szCs w:val="32"/>
+                        </w:rPr>
+                      </w:pPr>
+                      <w:r>
+                        <w:rPr>
+                          <w:sz w:val="32"/>
+                          <w:szCs w:val="32"/>
+                        </w:rPr>
+                        <w:t>Lóbulo Posterior</w:t>
+                      </w:r>
+                    </w:p>
+                  </w:txbxContent>
+                </v:textbox>
+                <w10:wrap type="square" anchorx="margin"/>
+              </v:shape>
+            </w:pict>
+          </mc:Fallback>
+        </mc:AlternateContent>
+      </w:r>
       <w:r>
         <w:rPr>
           <w:noProof/>
@@ -80,17 +972,8 @@
                                 <w:sz w:val="32"/>
                                 <w:szCs w:val="32"/>
                               </w:rPr>
-                              <w:t xml:space="preserve">Side </w:t>
+                              <w:t>Lóbulo Lateral</w:t>
                             </w:r>
-                            <w:proofErr w:type="spellStart"/>
-                            <w:r>
-                              <w:rPr>
-                                <w:sz w:val="32"/>
-                                <w:szCs w:val="32"/>
-                              </w:rPr>
-                              <w:t>Lobe</w:t>
-                            </w:r>
-                            <w:proofErr w:type="spellEnd"/>
                           </w:p>
                         </w:txbxContent>
                       </wps:txbx>
@@ -111,11 +994,7 @@
           </mc:Choice>
           <mc:Fallback>
             <w:pict>
-              <v:shapetype w14:anchorId="350E22E5" id="_x0000_t202" coordsize="21600,21600" o:spt="202" path="m,l,21600r21600,l21600,xe">
-                <v:stroke joinstyle="miter"/>
-                <v:path gradientshapeok="t" o:connecttype="rect"/>
-              </v:shapetype>
-              <v:shape id="Caixa de Texto 2" o:spid="_x0000_s1026" type="#_x0000_t202" style="position:absolute;margin-left:350.7pt;margin-top:318.4pt;width:120.75pt;height:32.25pt;z-index:251676672;visibility:visible;mso-wrap-style:square;mso-width-percent:0;mso-height-percent:0;mso-wrap-distance-left:9pt;mso-wrap-distance-top:3.6pt;mso-wrap-distance-right:9pt;mso-wrap-distance-bottom:3.6pt;mso-position-horizontal:absolute;mso-position-horizontal-relative:text;mso-position-vertical:absolute;mso-position-vertical-relative:text;mso-width-percent:0;mso-height-percent:0;mso-width-relative:margin;mso-height-relative:margin;v-text-anchor:top" o:gfxdata="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" filled="f" stroked="f">
+              <v:shape w14:anchorId="350E22E5" id="_x0000_s1029" type="#_x0000_t202" style="position:absolute;margin-left:350.7pt;margin-top:318.4pt;width:120.75pt;height:32.25pt;z-index:251676672;visibility:visible;mso-wrap-style:square;mso-width-percent:0;mso-height-percent:0;mso-wrap-distance-left:9pt;mso-wrap-distance-top:3.6pt;mso-wrap-distance-right:9pt;mso-wrap-distance-bottom:3.6pt;mso-position-horizontal:absolute;mso-position-horizontal-relative:text;mso-position-vertical:absolute;mso-position-vertical-relative:text;mso-width-percent:0;mso-height-percent:0;mso-width-relative:margin;mso-height-relative:margin;v-text-anchor:top" o:gfxdata="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" filled="f" stroked="f">
                 <v:textbox>
                   <w:txbxContent>
                     <w:p>
@@ -130,17 +1009,8 @@
                           <w:sz w:val="32"/>
                           <w:szCs w:val="32"/>
                         </w:rPr>
-                        <w:t xml:space="preserve">Side </w:t>
+                        <w:t>Lóbulo Lateral</w:t>
                       </w:r>
-                      <w:proofErr w:type="spellStart"/>
-                      <w:r>
-                        <w:rPr>
-                          <w:sz w:val="32"/>
-                          <w:szCs w:val="32"/>
-                        </w:rPr>
-                        <w:t>Lobe</w:t>
-                      </w:r>
-                      <w:proofErr w:type="spellEnd"/>
                     </w:p>
                   </w:txbxContent>
                 </v:textbox>
@@ -220,17 +1090,8 @@
                                 <w:sz w:val="32"/>
                                 <w:szCs w:val="32"/>
                               </w:rPr>
-                              <w:t xml:space="preserve">Major </w:t>
+                              <w:t>Lóbulo Principal</w:t>
                             </w:r>
-                            <w:proofErr w:type="spellStart"/>
-                            <w:r>
-                              <w:rPr>
-                                <w:sz w:val="32"/>
-                                <w:szCs w:val="32"/>
-                              </w:rPr>
-                              <w:t>Lobe</w:t>
-                            </w:r>
-                            <w:proofErr w:type="spellEnd"/>
                           </w:p>
                         </w:txbxContent>
                       </wps:txbx>
@@ -251,7 +1112,7 @@
           </mc:Choice>
           <mc:Fallback>
             <w:pict>
-              <v:shape w14:anchorId="63E7BF22" id="_x0000_s1027" type="#_x0000_t202" style="position:absolute;margin-left:37.2pt;margin-top:10.15pt;width:143.25pt;height:45.75pt;z-index:251672576;visibility:visible;mso-wrap-style:square;mso-width-percent:0;mso-height-percent:0;mso-wrap-distance-left:9pt;mso-wrap-distance-top:3.6pt;mso-wrap-distance-right:9pt;mso-wrap-distance-bottom:3.6pt;mso-position-horizontal:absolute;mso-position-horizontal-relative:text;mso-position-vertical:absolute;mso-position-vertical-relative:text;mso-width-percent:0;mso-height-percent:0;mso-width-relative:margin;mso-height-relative:margin;v-text-anchor:top" o:gfxdata="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" filled="f" stroked="f">
+              <v:shape w14:anchorId="63E7BF22" id="_x0000_s1030" type="#_x0000_t202" style="position:absolute;margin-left:37.2pt;margin-top:10.15pt;width:143.25pt;height:45.75pt;z-index:251672576;visibility:visible;mso-wrap-style:square;mso-width-percent:0;mso-height-percent:0;mso-wrap-distance-left:9pt;mso-wrap-distance-top:3.6pt;mso-wrap-distance-right:9pt;mso-wrap-distance-bottom:3.6pt;mso-position-horizontal:absolute;mso-position-horizontal-relative:text;mso-position-vertical:absolute;mso-position-vertical-relative:text;mso-width-percent:0;mso-height-percent:0;mso-width-relative:margin;mso-height-relative:margin;v-text-anchor:top" o:gfxdata="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" filled="f" stroked="f">
                 <v:textbox>
                   <w:txbxContent>
                     <w:p>
@@ -266,175 +1127,12 @@
                           <w:sz w:val="32"/>
                           <w:szCs w:val="32"/>
                         </w:rPr>
-                        <w:t xml:space="preserve">Major </w:t>
+                        <w:t>Lóbulo Principal</w:t>
                       </w:r>
-                      <w:proofErr w:type="spellStart"/>
-                      <w:r>
-                        <w:rPr>
-                          <w:sz w:val="32"/>
-                          <w:szCs w:val="32"/>
-                        </w:rPr>
-                        <w:t>Lobe</w:t>
-                      </w:r>
-                      <w:proofErr w:type="spellEnd"/>
                     </w:p>
                   </w:txbxContent>
                 </v:textbox>
                 <w10:wrap type="square"/>
-              </v:shape>
-            </w:pict>
-          </mc:Fallback>
-        </mc:AlternateContent>
-      </w:r>
-      <w:r>
-        <w:rPr>
-          <w:noProof/>
-          <w:u w:val="single"/>
-        </w:rPr>
-        <mc:AlternateContent>
-          <mc:Choice Requires="wps">
-            <w:drawing>
-              <wp:anchor distT="45720" distB="45720" distL="114300" distR="114300" simplePos="0" relativeHeight="251680768" behindDoc="0" locked="0" layoutInCell="1" allowOverlap="1" wp14:anchorId="2821AC17" wp14:editId="2ED3BC22">
-                <wp:simplePos x="0" y="0"/>
-                <wp:positionH relativeFrom="margin">
-                  <wp:align>right</wp:align>
-                </wp:positionH>
-                <wp:positionV relativeFrom="paragraph">
-                  <wp:posOffset>6844030</wp:posOffset>
-                </wp:positionV>
-                <wp:extent cx="1533525" cy="333375"/>
-                <wp:effectExtent l="0" t="0" r="0" b="9525"/>
-                <wp:wrapSquare wrapText="bothSides"/>
-                <wp:docPr id="12" name="Caixa de Texto 2"/>
-                <wp:cNvGraphicFramePr>
-                  <a:graphicFrameLocks xmlns:a="http://schemas.openxmlformats.org/drawingml/2006/main"/>
-                </wp:cNvGraphicFramePr>
-                <a:graphic xmlns:a="http://schemas.openxmlformats.org/drawingml/2006/main">
-                  <a:graphicData uri="http://schemas.microsoft.com/office/word/2010/wordprocessingShape">
-                    <wps:wsp>
-                      <wps:cNvSpPr txBox="1">
-                        <a:spLocks noChangeArrowheads="1"/>
-                      </wps:cNvSpPr>
-                      <wps:spPr bwMode="auto">
-                        <a:xfrm>
-                          <a:off x="0" y="0"/>
-                          <a:ext cx="1533525" cy="333375"/>
-                        </a:xfrm>
-                        <a:prstGeom prst="rect">
-                          <a:avLst/>
-                        </a:prstGeom>
-                        <a:noFill/>
-                        <a:ln>
-                          <a:noFill/>
-                        </a:ln>
-                      </wps:spPr>
-                      <wps:style>
-                        <a:lnRef idx="0">
-                          <a:scrgbClr r="0" g="0" b="0"/>
-                        </a:lnRef>
-                        <a:fillRef idx="0">
-                          <a:scrgbClr r="0" g="0" b="0"/>
-                        </a:fillRef>
-                        <a:effectRef idx="0">
-                          <a:scrgbClr r="0" g="0" b="0"/>
-                        </a:effectRef>
-                        <a:fontRef idx="minor">
-                          <a:schemeClr val="dk1"/>
-                        </a:fontRef>
-                      </wps:style>
-                      <wps:txbx>
-                        <w:txbxContent>
-                          <w:p>
-                            <w:pPr>
-                              <w:rPr>
-                                <w:sz w:val="32"/>
-                                <w:szCs w:val="32"/>
-                              </w:rPr>
-                            </w:pPr>
-                            <w:proofErr w:type="spellStart"/>
-                            <w:r>
-                              <w:rPr>
-                                <w:sz w:val="32"/>
-                                <w:szCs w:val="32"/>
-                              </w:rPr>
-                              <w:t>Back</w:t>
-                            </w:r>
-                            <w:proofErr w:type="spellEnd"/>
-                            <w:r>
-                              <w:rPr>
-                                <w:sz w:val="32"/>
-                                <w:szCs w:val="32"/>
-                              </w:rPr>
-                              <w:t xml:space="preserve"> </w:t>
-                            </w:r>
-                            <w:proofErr w:type="spellStart"/>
-                            <w:r>
-                              <w:rPr>
-                                <w:sz w:val="32"/>
-                                <w:szCs w:val="32"/>
-                              </w:rPr>
-                              <w:t>Lobe</w:t>
-                            </w:r>
-                            <w:proofErr w:type="spellEnd"/>
-                          </w:p>
-                        </w:txbxContent>
-                      </wps:txbx>
-                      <wps:bodyPr rot="0" vert="horz" wrap="square" lIns="91440" tIns="45720" rIns="91440" bIns="45720" anchor="t" anchorCtr="0">
-                        <a:noAutofit/>
-                      </wps:bodyPr>
-                    </wps:wsp>
-                  </a:graphicData>
-                </a:graphic>
-                <wp14:sizeRelH relativeFrom="margin">
-                  <wp14:pctWidth>0</wp14:pctWidth>
-                </wp14:sizeRelH>
-                <wp14:sizeRelV relativeFrom="margin">
-                  <wp14:pctHeight>0</wp14:pctHeight>
-                </wp14:sizeRelV>
-              </wp:anchor>
-            </w:drawing>
-          </mc:Choice>
-          <mc:Fallback>
-            <w:pict>
-              <v:shape w14:anchorId="2821AC17" id="_x0000_s1028" type="#_x0000_t202" style="position:absolute;margin-left:69.55pt;margin-top:538.9pt;width:120.75pt;height:26.25pt;z-index:251680768;visibility:visible;mso-wrap-style:square;mso-width-percent:0;mso-height-percent:0;mso-wrap-distance-left:9pt;mso-wrap-distance-top:3.6pt;mso-wrap-distance-right:9pt;mso-wrap-distance-bottom:3.6pt;mso-position-horizontal:right;mso-position-horizontal-relative:margin;mso-position-vertical:absolute;mso-position-vertical-relative:text;mso-width-percent:0;mso-height-percent:0;mso-width-relative:margin;mso-height-relative:margin;v-text-anchor:top" o:gfxdata="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" filled="f" stroked="f">
-                <v:textbox>
-                  <w:txbxContent>
-                    <w:p>
-                      <w:pPr>
-                        <w:rPr>
-                          <w:sz w:val="32"/>
-                          <w:szCs w:val="32"/>
-                        </w:rPr>
-                      </w:pPr>
-                      <w:proofErr w:type="spellStart"/>
-                      <w:r>
-                        <w:rPr>
-                          <w:sz w:val="32"/>
-                          <w:szCs w:val="32"/>
-                        </w:rPr>
-                        <w:t>Back</w:t>
-                      </w:r>
-                      <w:proofErr w:type="spellEnd"/>
-                      <w:r>
-                        <w:rPr>
-                          <w:sz w:val="32"/>
-                          <w:szCs w:val="32"/>
-                        </w:rPr>
-                        <w:t xml:space="preserve"> </w:t>
-                      </w:r>
-                      <w:proofErr w:type="spellStart"/>
-                      <w:r>
-                        <w:rPr>
-                          <w:sz w:val="32"/>
-                          <w:szCs w:val="32"/>
-                        </w:rPr>
-                        <w:t>Lobe</w:t>
-                      </w:r>
-                      <w:proofErr w:type="spellEnd"/>
-                    </w:p>
-                  </w:txbxContent>
-                </v:textbox>
-                <w10:wrap type="square" anchorx="margin"/>
               </v:shape>
             </w:pict>
           </mc:Fallback>
@@ -732,7 +1430,7 @@
           </mc:Choice>
           <mc:Fallback>
             <w:pict>
-              <v:shape w14:anchorId="03F9C249" id="_x0000_s1029" type="#_x0000_t202" style="position:absolute;margin-left:34.5pt;margin-top:567.6pt;width:23.25pt;height:26.25pt;z-index:251669504;visibility:visible;mso-wrap-style:square;mso-width-percent:0;mso-height-percent:0;mso-wrap-distance-left:9pt;mso-wrap-distance-top:3.6pt;mso-wrap-distance-right:9pt;mso-wrap-distance-bottom:3.6pt;mso-position-horizontal:absolute;mso-position-horizontal-relative:text;mso-position-vertical:absolute;mso-position-vertical-relative:text;mso-width-percent:0;mso-height-percent:0;mso-width-relative:margin;mso-height-relative:margin;v-text-anchor:top" o:gfxdata="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" filled="f" stroked="f">
+              <v:shape w14:anchorId="03F9C249" id="_x0000_s1031" type="#_x0000_t202" style="position:absolute;margin-left:34.5pt;margin-top:567.6pt;width:23.25pt;height:26.25pt;z-index:251669504;visibility:visible;mso-wrap-style:square;mso-width-percent:0;mso-height-percent:0;mso-wrap-distance-left:9pt;mso-wrap-distance-top:3.6pt;mso-wrap-distance-right:9pt;mso-wrap-distance-bottom:3.6pt;mso-position-horizontal:absolute;mso-position-horizontal-relative:text;mso-position-vertical:absolute;mso-position-vertical-relative:text;mso-width-percent:0;mso-height-percent:0;mso-width-relative:margin;mso-height-relative:margin;v-text-anchor:top" o:gfxdata="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" filled="f" stroked="f">
                 <v:textbox>
                   <w:txbxContent>
                     <w:p>
@@ -830,7 +1528,7 @@
           </mc:Choice>
           <mc:Fallback>
             <w:pict>
-              <v:shape w14:anchorId="03F9C249" id="_x0000_s1030" type="#_x0000_t202" style="position:absolute;margin-left:445.95pt;margin-top:448.9pt;width:23.25pt;height:26.25pt;z-index:251667456;visibility:visible;mso-wrap-style:square;mso-width-percent:0;mso-height-percent:0;mso-wrap-distance-left:9pt;mso-wrap-distance-top:3.6pt;mso-wrap-distance-right:9pt;mso-wrap-distance-bottom:3.6pt;mso-position-horizontal:absolute;mso-position-horizontal-relative:text;mso-position-vertical:absolute;mso-position-vertical-relative:text;mso-width-percent:0;mso-height-percent:0;mso-width-relative:margin;mso-height-relative:margin;v-text-anchor:top" o:gfxdata="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" filled="f" stroked="f">
+              <v:shape w14:anchorId="03F9C249" id="_x0000_s1032" type="#_x0000_t202" style="position:absolute;margin-left:445.95pt;margin-top:448.9pt;width:23.25pt;height:26.25pt;z-index:251667456;visibility:visible;mso-wrap-style:square;mso-width-percent:0;mso-height-percent:0;mso-wrap-distance-left:9pt;mso-wrap-distance-top:3.6pt;mso-wrap-distance-right:9pt;mso-wrap-distance-bottom:3.6pt;mso-position-horizontal:absolute;mso-position-horizontal-relative:text;mso-position-vertical:absolute;mso-position-vertical-relative:text;mso-width-percent:0;mso-height-percent:0;mso-width-relative:margin;mso-height-relative:margin;v-text-anchor:top" o:gfxdata="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" filled="f" stroked="f">
                 <v:textbox>
                   <w:txbxContent>
                     <w:p>
@@ -928,7 +1626,7 @@
           </mc:Choice>
           <mc:Fallback>
             <w:pict>
-              <v:shape id="_x0000_s1031" type="#_x0000_t202" style="position:absolute;margin-left:220.2pt;margin-top:54.75pt;width:23.25pt;height:26.25pt;z-index:251665408;visibility:visible;mso-wrap-style:square;mso-width-percent:0;mso-height-percent:0;mso-wrap-distance-left:9pt;mso-wrap-distance-top:3.6pt;mso-wrap-distance-right:9pt;mso-wrap-distance-bottom:3.6pt;mso-position-horizontal:absolute;mso-position-horizontal-relative:text;mso-position-vertical:absolute;mso-position-vertical-relative:text;mso-width-percent:0;mso-height-percent:0;mso-width-relative:margin;mso-height-relative:margin;v-text-anchor:top" o:gfxdata="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" filled="f" stroked="f">
+              <v:shape id="_x0000_s1033" type="#_x0000_t202" style="position:absolute;margin-left:220.2pt;margin-top:54.75pt;width:23.25pt;height:26.25pt;z-index:251665408;visibility:visible;mso-wrap-style:square;mso-width-percent:0;mso-height-percent:0;mso-wrap-distance-left:9pt;mso-wrap-distance-top:3.6pt;mso-wrap-distance-right:9pt;mso-wrap-distance-bottom:3.6pt;mso-position-horizontal:absolute;mso-position-horizontal-relative:text;mso-position-vertical:absolute;mso-position-vertical-relative:text;mso-width-percent:0;mso-height-percent:0;mso-width-relative:margin;mso-height-relative:margin;v-text-anchor:top" o:gfxdata="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" filled="f" stroked="f">
                 <v:textbox>
                   <w:txbxContent>
                     <w:p>
@@ -1645,7 +2343,7 @@
   <w:style w:type="paragraph" w:default="1" w:styleId="Normal">
     <w:name w:val="Normal"/>
     <w:qFormat/>
-    <w:rsid w:val="001E2CD2"/>
+    <w:rsid w:val="00535FED"/>
   </w:style>
   <w:style w:type="character" w:default="1" w:styleId="Tipodeletrapredefinidodopargrafo">
     <w:name w:val="Default Paragraph Font"/>

--- a/Img_lobos.docx
+++ b/Img_lobos.docx
@@ -10,6 +10,416 @@
       </w:pPr>
       <w:bookmarkStart w:id="0" w:name="_GoBack"/>
       <w:bookmarkEnd w:id="0"/>
+      <w:r>
+        <w:rPr>
+          <w:noProof/>
+          <w:u w:val="single"/>
+        </w:rPr>
+        <mc:AlternateContent>
+          <mc:Choice Requires="wps">
+            <w:drawing>
+              <wp:anchor distT="45720" distB="45720" distL="114300" distR="114300" simplePos="0" relativeHeight="251708416" behindDoc="0" locked="0" layoutInCell="1" allowOverlap="1" wp14:anchorId="59299A1B" wp14:editId="2C09E1D7">
+                <wp:simplePos x="0" y="0"/>
+                <wp:positionH relativeFrom="margin">
+                  <wp:align>left</wp:align>
+                </wp:positionH>
+                <wp:positionV relativeFrom="paragraph">
+                  <wp:posOffset>1719580</wp:posOffset>
+                </wp:positionV>
+                <wp:extent cx="1819275" cy="581025"/>
+                <wp:effectExtent l="0" t="0" r="0" b="9525"/>
+                <wp:wrapSquare wrapText="bothSides"/>
+                <wp:docPr id="192" name="Caixa de Texto 2"/>
+                <wp:cNvGraphicFramePr>
+                  <a:graphicFrameLocks xmlns:a="http://schemas.openxmlformats.org/drawingml/2006/main"/>
+                </wp:cNvGraphicFramePr>
+                <a:graphic xmlns:a="http://schemas.openxmlformats.org/drawingml/2006/main">
+                  <a:graphicData uri="http://schemas.microsoft.com/office/word/2010/wordprocessingShape">
+                    <wps:wsp>
+                      <wps:cNvSpPr txBox="1">
+                        <a:spLocks noChangeArrowheads="1"/>
+                      </wps:cNvSpPr>
+                      <wps:spPr bwMode="auto">
+                        <a:xfrm>
+                          <a:off x="0" y="0"/>
+                          <a:ext cx="1819275" cy="581025"/>
+                        </a:xfrm>
+                        <a:prstGeom prst="rect">
+                          <a:avLst/>
+                        </a:prstGeom>
+                        <a:noFill/>
+                        <a:ln>
+                          <a:noFill/>
+                        </a:ln>
+                      </wps:spPr>
+                      <wps:style>
+                        <a:lnRef idx="0">
+                          <a:scrgbClr r="0" g="0" b="0"/>
+                        </a:lnRef>
+                        <a:fillRef idx="0">
+                          <a:scrgbClr r="0" g="0" b="0"/>
+                        </a:fillRef>
+                        <a:effectRef idx="0">
+                          <a:scrgbClr r="0" g="0" b="0"/>
+                        </a:effectRef>
+                        <a:fontRef idx="minor">
+                          <a:schemeClr val="dk1"/>
+                        </a:fontRef>
+                      </wps:style>
+                      <wps:txbx>
+                        <w:txbxContent>
+                          <w:p>
+                            <w:pPr>
+                              <w:rPr>
+                                <w:sz w:val="32"/>
+                                <w:szCs w:val="32"/>
+                              </w:rPr>
+                            </w:pPr>
+                            <w:r>
+                              <w:rPr>
+                                <w:sz w:val="32"/>
+                                <w:szCs w:val="32"/>
+                              </w:rPr>
+                              <w:t>Largura de feixe ao 1º nulo (FNBW)</w:t>
+                            </w:r>
+                          </w:p>
+                        </w:txbxContent>
+                      </wps:txbx>
+                      <wps:bodyPr rot="0" vert="horz" wrap="square" lIns="91440" tIns="45720" rIns="91440" bIns="45720" anchor="t" anchorCtr="0">
+                        <a:noAutofit/>
+                      </wps:bodyPr>
+                    </wps:wsp>
+                  </a:graphicData>
+                </a:graphic>
+                <wp14:sizeRelH relativeFrom="margin">
+                  <wp14:pctWidth>0</wp14:pctWidth>
+                </wp14:sizeRelH>
+                <wp14:sizeRelV relativeFrom="margin">
+                  <wp14:pctHeight>0</wp14:pctHeight>
+                </wp14:sizeRelV>
+              </wp:anchor>
+            </w:drawing>
+          </mc:Choice>
+          <mc:Fallback>
+            <w:pict>
+              <v:shapetype w14:anchorId="59299A1B" id="_x0000_t202" coordsize="21600,21600" o:spt="202" path="m,l,21600r21600,l21600,xe">
+                <v:stroke joinstyle="miter"/>
+                <v:path gradientshapeok="t" o:connecttype="rect"/>
+              </v:shapetype>
+              <v:shape id="Caixa de Texto 2" o:spid="_x0000_s1026" type="#_x0000_t202" style="position:absolute;margin-left:0;margin-top:135.4pt;width:143.25pt;height:45.75pt;z-index:251708416;visibility:visible;mso-wrap-style:square;mso-width-percent:0;mso-height-percent:0;mso-wrap-distance-left:9pt;mso-wrap-distance-top:3.6pt;mso-wrap-distance-right:9pt;mso-wrap-distance-bottom:3.6pt;mso-position-horizontal:left;mso-position-horizontal-relative:margin;mso-position-vertical:absolute;mso-position-vertical-relative:text;mso-width-percent:0;mso-height-percent:0;mso-width-relative:margin;mso-height-relative:margin;v-text-anchor:top" o:gfxdata="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" filled="f" stroked="f">
+                <v:textbox>
+                  <w:txbxContent>
+                    <w:p>
+                      <w:pPr>
+                        <w:rPr>
+                          <w:sz w:val="32"/>
+                          <w:szCs w:val="32"/>
+                        </w:rPr>
+                      </w:pPr>
+                      <w:r>
+                        <w:rPr>
+                          <w:sz w:val="32"/>
+                          <w:szCs w:val="32"/>
+                        </w:rPr>
+                        <w:t>Largura de feixe ao 1º nulo (FNBW)</w:t>
+                      </w:r>
+                    </w:p>
+                  </w:txbxContent>
+                </v:textbox>
+                <w10:wrap type="square" anchorx="margin"/>
+              </v:shape>
+            </w:pict>
+          </mc:Fallback>
+        </mc:AlternateContent>
+      </w:r>
+      <w:r>
+        <w:rPr>
+          <w:noProof/>
+          <w:u w:val="single"/>
+        </w:rPr>
+        <mc:AlternateContent>
+          <mc:Choice Requires="wps">
+            <w:drawing>
+              <wp:anchor distT="0" distB="0" distL="114300" distR="114300" simplePos="0" relativeHeight="251706368" behindDoc="0" locked="0" layoutInCell="1" allowOverlap="1" wp14:anchorId="7C17B865" wp14:editId="3509EB4F">
+                <wp:simplePos x="0" y="0"/>
+                <wp:positionH relativeFrom="column">
+                  <wp:posOffset>1224915</wp:posOffset>
+                </wp:positionH>
+                <wp:positionV relativeFrom="paragraph">
+                  <wp:posOffset>2310129</wp:posOffset>
+                </wp:positionV>
+                <wp:extent cx="142875" cy="628650"/>
+                <wp:effectExtent l="0" t="0" r="28575" b="19050"/>
+                <wp:wrapNone/>
+                <wp:docPr id="31" name="Conexão reta 31"/>
+                <wp:cNvGraphicFramePr/>
+                <a:graphic xmlns:a="http://schemas.openxmlformats.org/drawingml/2006/main">
+                  <a:graphicData uri="http://schemas.microsoft.com/office/word/2010/wordprocessingShape">
+                    <wps:wsp>
+                      <wps:cNvCnPr/>
+                      <wps:spPr>
+                        <a:xfrm flipH="1" flipV="1">
+                          <a:off x="0" y="0"/>
+                          <a:ext cx="142875" cy="628650"/>
+                        </a:xfrm>
+                        <a:prstGeom prst="line">
+                          <a:avLst/>
+                        </a:prstGeom>
+                      </wps:spPr>
+                      <wps:style>
+                        <a:lnRef idx="3">
+                          <a:schemeClr val="dk1"/>
+                        </a:lnRef>
+                        <a:fillRef idx="0">
+                          <a:schemeClr val="dk1"/>
+                        </a:fillRef>
+                        <a:effectRef idx="2">
+                          <a:schemeClr val="dk1"/>
+                        </a:effectRef>
+                        <a:fontRef idx="minor">
+                          <a:schemeClr val="tx1"/>
+                        </a:fontRef>
+                      </wps:style>
+                      <wps:bodyPr/>
+                    </wps:wsp>
+                  </a:graphicData>
+                </a:graphic>
+                <wp14:sizeRelH relativeFrom="margin">
+                  <wp14:pctWidth>0</wp14:pctWidth>
+                </wp14:sizeRelH>
+                <wp14:sizeRelV relativeFrom="margin">
+                  <wp14:pctHeight>0</wp14:pctHeight>
+                </wp14:sizeRelV>
+              </wp:anchor>
+            </w:drawing>
+          </mc:Choice>
+          <mc:Fallback>
+            <w:pict>
+              <v:line w14:anchorId="09F27EA4" id="Conexão reta 31" o:spid="_x0000_s1026" style="position:absolute;flip:x y;z-index:251706368;visibility:visible;mso-wrap-style:square;mso-width-percent:0;mso-height-percent:0;mso-wrap-distance-left:9pt;mso-wrap-distance-top:0;mso-wrap-distance-right:9pt;mso-wrap-distance-bottom:0;mso-position-horizontal:absolute;mso-position-horizontal-relative:text;mso-position-vertical:absolute;mso-position-vertical-relative:text;mso-width-percent:0;mso-height-percent:0;mso-width-relative:margin;mso-height-relative:margin" from="96.45pt,181.9pt" to="107.7pt,231.4pt" o:gfxdata="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" strokecolor="black [3200]" strokeweight="1.5pt">
+                <v:stroke joinstyle="miter"/>
+              </v:line>
+            </w:pict>
+          </mc:Fallback>
+        </mc:AlternateContent>
+      </w:r>
+      <w:r>
+        <w:rPr>
+          <w:noProof/>
+          <w:u w:val="single"/>
+        </w:rPr>
+        <mc:AlternateContent>
+          <mc:Choice Requires="wps">
+            <w:drawing>
+              <wp:anchor distT="0" distB="0" distL="114300" distR="114300" simplePos="0" relativeHeight="251702272" behindDoc="0" locked="0" layoutInCell="1" allowOverlap="1" wp14:anchorId="140DBD0F" wp14:editId="6E1A999A">
+                <wp:simplePos x="0" y="0"/>
+                <wp:positionH relativeFrom="column">
+                  <wp:posOffset>2710815</wp:posOffset>
+                </wp:positionH>
+                <wp:positionV relativeFrom="paragraph">
+                  <wp:posOffset>2891154</wp:posOffset>
+                </wp:positionV>
+                <wp:extent cx="2124075" cy="3076575"/>
+                <wp:effectExtent l="0" t="0" r="28575" b="28575"/>
+                <wp:wrapNone/>
+                <wp:docPr id="23" name="Conexão reta 23"/>
+                <wp:cNvGraphicFramePr/>
+                <a:graphic xmlns:a="http://schemas.openxmlformats.org/drawingml/2006/main">
+                  <a:graphicData uri="http://schemas.microsoft.com/office/word/2010/wordprocessingShape">
+                    <wps:wsp>
+                      <wps:cNvCnPr/>
+                      <wps:spPr>
+                        <a:xfrm flipV="1">
+                          <a:off x="0" y="0"/>
+                          <a:ext cx="2124075" cy="3076575"/>
+                        </a:xfrm>
+                        <a:prstGeom prst="line">
+                          <a:avLst/>
+                        </a:prstGeom>
+                      </wps:spPr>
+                      <wps:style>
+                        <a:lnRef idx="3">
+                          <a:schemeClr val="dk1"/>
+                        </a:lnRef>
+                        <a:fillRef idx="0">
+                          <a:schemeClr val="dk1"/>
+                        </a:fillRef>
+                        <a:effectRef idx="2">
+                          <a:schemeClr val="dk1"/>
+                        </a:effectRef>
+                        <a:fontRef idx="minor">
+                          <a:schemeClr val="tx1"/>
+                        </a:fontRef>
+                      </wps:style>
+                      <wps:bodyPr/>
+                    </wps:wsp>
+                  </a:graphicData>
+                </a:graphic>
+                <wp14:sizeRelH relativeFrom="margin">
+                  <wp14:pctWidth>0</wp14:pctWidth>
+                </wp14:sizeRelH>
+                <wp14:sizeRelV relativeFrom="margin">
+                  <wp14:pctHeight>0</wp14:pctHeight>
+                </wp14:sizeRelV>
+              </wp:anchor>
+            </w:drawing>
+          </mc:Choice>
+          <mc:Fallback>
+            <w:pict>
+              <v:line w14:anchorId="646DBB7B" id="Conexão reta 23" o:spid="_x0000_s1026" style="position:absolute;flip:y;z-index:251702272;visibility:visible;mso-wrap-style:square;mso-width-percent:0;mso-height-percent:0;mso-wrap-distance-left:9pt;mso-wrap-distance-top:0;mso-wrap-distance-right:9pt;mso-wrap-distance-bottom:0;mso-position-horizontal:absolute;mso-position-horizontal-relative:text;mso-position-vertical:absolute;mso-position-vertical-relative:text;mso-width-percent:0;mso-height-percent:0;mso-width-relative:margin;mso-height-relative:margin" from="213.45pt,227.65pt" to="380.7pt,469.9pt" o:gfxdata="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" strokecolor="black [3200]" strokeweight="1.5pt">
+                <v:stroke joinstyle="miter"/>
+              </v:line>
+            </w:pict>
+          </mc:Fallback>
+        </mc:AlternateContent>
+      </w:r>
+      <w:r>
+        <w:rPr>
+          <w:noProof/>
+          <w:u w:val="single"/>
+        </w:rPr>
+        <mc:AlternateContent>
+          <mc:Choice Requires="wps">
+            <w:drawing>
+              <wp:anchor distT="0" distB="0" distL="114300" distR="114300" simplePos="0" relativeHeight="251704320" behindDoc="0" locked="0" layoutInCell="1" allowOverlap="1" wp14:anchorId="009F98D1" wp14:editId="05B64BA4">
+                <wp:simplePos x="0" y="0"/>
+                <wp:positionH relativeFrom="column">
+                  <wp:posOffset>491490</wp:posOffset>
+                </wp:positionH>
+                <wp:positionV relativeFrom="paragraph">
+                  <wp:posOffset>2929254</wp:posOffset>
+                </wp:positionV>
+                <wp:extent cx="4248150" cy="45719"/>
+                <wp:effectExtent l="19050" t="76200" r="95250" b="88265"/>
+                <wp:wrapNone/>
+                <wp:docPr id="30" name="Conexão reta unidirecional 30"/>
+                <wp:cNvGraphicFramePr/>
+                <a:graphic xmlns:a="http://schemas.openxmlformats.org/drawingml/2006/main">
+                  <a:graphicData uri="http://schemas.microsoft.com/office/word/2010/wordprocessingShape">
+                    <wps:wsp>
+                      <wps:cNvCnPr/>
+                      <wps:spPr>
+                        <a:xfrm>
+                          <a:off x="0" y="0"/>
+                          <a:ext cx="4248150" cy="45719"/>
+                        </a:xfrm>
+                        <a:prstGeom prst="straightConnector1">
+                          <a:avLst/>
+                        </a:prstGeom>
+                        <a:ln>
+                          <a:headEnd type="triangle"/>
+                          <a:tailEnd type="triangle"/>
+                        </a:ln>
+                      </wps:spPr>
+                      <wps:style>
+                        <a:lnRef idx="3">
+                          <a:schemeClr val="dk1"/>
+                        </a:lnRef>
+                        <a:fillRef idx="0">
+                          <a:schemeClr val="dk1"/>
+                        </a:fillRef>
+                        <a:effectRef idx="2">
+                          <a:schemeClr val="dk1"/>
+                        </a:effectRef>
+                        <a:fontRef idx="minor">
+                          <a:schemeClr val="tx1"/>
+                        </a:fontRef>
+                      </wps:style>
+                      <wps:bodyPr/>
+                    </wps:wsp>
+                  </a:graphicData>
+                </a:graphic>
+                <wp14:sizeRelH relativeFrom="margin">
+                  <wp14:pctWidth>0</wp14:pctWidth>
+                </wp14:sizeRelH>
+                <wp14:sizeRelV relativeFrom="margin">
+                  <wp14:pctHeight>0</wp14:pctHeight>
+                </wp14:sizeRelV>
+              </wp:anchor>
+            </w:drawing>
+          </mc:Choice>
+          <mc:Fallback>
+            <w:pict>
+              <v:shapetype w14:anchorId="786ADD72" id="_x0000_t32" coordsize="21600,21600" o:spt="32" o:oned="t" path="m,l21600,21600e" filled="f">
+                <v:path arrowok="t" fillok="f" o:connecttype="none"/>
+                <o:lock v:ext="edit" shapetype="t"/>
+              </v:shapetype>
+              <v:shape id="Conexão reta unidirecional 30" o:spid="_x0000_s1026" type="#_x0000_t32" style="position:absolute;margin-left:38.7pt;margin-top:230.65pt;width:334.5pt;height:3.6pt;z-index:251704320;visibility:visible;mso-wrap-style:square;mso-width-percent:0;mso-height-percent:0;mso-wrap-distance-left:9pt;mso-wrap-distance-top:0;mso-wrap-distance-right:9pt;mso-wrap-distance-bottom:0;mso-position-horizontal:absolute;mso-position-horizontal-relative:text;mso-position-vertical:absolute;mso-position-vertical-relative:text;mso-width-percent:0;mso-height-percent:0;mso-width-relative:margin;mso-height-relative:margin" o:gfxdata="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" strokecolor="black [3200]" strokeweight="1.5pt">
+                <v:stroke startarrow="block" endarrow="block" joinstyle="miter"/>
+              </v:shape>
+            </w:pict>
+          </mc:Fallback>
+        </mc:AlternateContent>
+      </w:r>
+      <w:r>
+        <w:rPr>
+          <w:noProof/>
+          <w:u w:val="single"/>
+        </w:rPr>
+        <mc:AlternateContent>
+          <mc:Choice Requires="wps">
+            <w:drawing>
+              <wp:anchor distT="0" distB="0" distL="114300" distR="114300" simplePos="0" relativeHeight="251700224" behindDoc="0" locked="0" layoutInCell="1" allowOverlap="1" wp14:anchorId="777407F8" wp14:editId="3962A4BD">
+                <wp:simplePos x="0" y="0"/>
+                <wp:positionH relativeFrom="column">
+                  <wp:posOffset>386715</wp:posOffset>
+                </wp:positionH>
+                <wp:positionV relativeFrom="paragraph">
+                  <wp:posOffset>2814955</wp:posOffset>
+                </wp:positionV>
+                <wp:extent cx="2305050" cy="3143250"/>
+                <wp:effectExtent l="0" t="0" r="19050" b="19050"/>
+                <wp:wrapNone/>
+                <wp:docPr id="22" name="Conexão reta 22"/>
+                <wp:cNvGraphicFramePr/>
+                <a:graphic xmlns:a="http://schemas.openxmlformats.org/drawingml/2006/main">
+                  <a:graphicData uri="http://schemas.microsoft.com/office/word/2010/wordprocessingShape">
+                    <wps:wsp>
+                      <wps:cNvCnPr/>
+                      <wps:spPr>
+                        <a:xfrm flipH="1" flipV="1">
+                          <a:off x="0" y="0"/>
+                          <a:ext cx="2305050" cy="3143250"/>
+                        </a:xfrm>
+                        <a:prstGeom prst="line">
+                          <a:avLst/>
+                        </a:prstGeom>
+                      </wps:spPr>
+                      <wps:style>
+                        <a:lnRef idx="3">
+                          <a:schemeClr val="dk1"/>
+                        </a:lnRef>
+                        <a:fillRef idx="0">
+                          <a:schemeClr val="dk1"/>
+                        </a:fillRef>
+                        <a:effectRef idx="2">
+                          <a:schemeClr val="dk1"/>
+                        </a:effectRef>
+                        <a:fontRef idx="minor">
+                          <a:schemeClr val="tx1"/>
+                        </a:fontRef>
+                      </wps:style>
+                      <wps:bodyPr/>
+                    </wps:wsp>
+                  </a:graphicData>
+                </a:graphic>
+                <wp14:sizeRelH relativeFrom="margin">
+                  <wp14:pctWidth>0</wp14:pctWidth>
+                </wp14:sizeRelH>
+                <wp14:sizeRelV relativeFrom="margin">
+                  <wp14:pctHeight>0</wp14:pctHeight>
+                </wp14:sizeRelV>
+              </wp:anchor>
+            </w:drawing>
+          </mc:Choice>
+          <mc:Fallback>
+            <w:pict>
+              <v:line w14:anchorId="1D371877" id="Conexão reta 22" o:spid="_x0000_s1026" style="position:absolute;flip:x y;z-index:251700224;visibility:visible;mso-wrap-style:square;mso-width-percent:0;mso-height-percent:0;mso-wrap-distance-left:9pt;mso-wrap-distance-top:0;mso-wrap-distance-right:9pt;mso-wrap-distance-bottom:0;mso-position-horizontal:absolute;mso-position-horizontal-relative:text;mso-position-vertical:absolute;mso-position-vertical-relative:text;mso-width-percent:0;mso-height-percent:0;mso-width-relative:margin;mso-height-relative:margin" from="30.45pt,221.65pt" to="211.95pt,469.15pt" o:gfxdata="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" strokecolor="black [3200]" strokeweight="1.5pt">
+                <v:stroke joinstyle="miter"/>
+              </v:line>
+            </w:pict>
+          </mc:Fallback>
+        </mc:AlternateContent>
+      </w:r>
       <w:r>
         <w:rPr>
           <w:noProof/>
@@ -102,11 +512,7 @@
           </mc:Choice>
           <mc:Fallback>
             <w:pict>
-              <v:shapetype w14:anchorId="647B4486" id="_x0000_t202" coordsize="21600,21600" o:spt="202" path="m,l,21600r21600,l21600,xe">
-                <v:stroke joinstyle="miter"/>
-                <v:path gradientshapeok="t" o:connecttype="rect"/>
-              </v:shapetype>
-              <v:shape id="Caixa de Texto 2" o:spid="_x0000_s1026" type="#_x0000_t202" style="position:absolute;margin-left:320.25pt;margin-top:172.35pt;width:143.25pt;height:45.75pt;z-index:251698176;visibility:visible;mso-wrap-style:square;mso-width-percent:0;mso-height-percent:0;mso-wrap-distance-left:9pt;mso-wrap-distance-top:3.6pt;mso-wrap-distance-right:9pt;mso-wrap-distance-bottom:3.6pt;mso-position-horizontal:absolute;mso-position-horizontal-relative:text;mso-position-vertical:absolute;mso-position-vertical-relative:text;mso-width-percent:0;mso-height-percent:0;mso-width-relative:margin;mso-height-relative:margin;v-text-anchor:top" o:gfxdata="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" filled="f" stroked="f">
+              <v:shape w14:anchorId="647B4486" id="_x0000_s1027" type="#_x0000_t202" style="position:absolute;margin-left:320.25pt;margin-top:172.35pt;width:143.25pt;height:45.75pt;z-index:251698176;visibility:visible;mso-wrap-style:square;mso-width-percent:0;mso-height-percent:0;mso-wrap-distance-left:9pt;mso-wrap-distance-top:3.6pt;mso-wrap-distance-right:9pt;mso-wrap-distance-bottom:3.6pt;mso-position-horizontal:absolute;mso-position-horizontal-relative:text;mso-position-vertical:absolute;mso-position-vertical-relative:text;mso-width-percent:0;mso-height-percent:0;mso-width-relative:margin;mso-height-relative:margin;v-text-anchor:top" o:gfxdata="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" filled="f" stroked="f">
                 <v:textbox>
                   <w:txbxContent>
                     <w:p>
@@ -195,7 +601,7 @@
           </mc:Choice>
           <mc:Fallback>
             <w:pict>
-              <v:line w14:anchorId="70E1BD45" id="Conexão reta 20" o:spid="_x0000_s1026" style="position:absolute;flip:y;z-index:251696128;visibility:visible;mso-wrap-style:square;mso-width-percent:0;mso-height-percent:0;mso-wrap-distance-left:9pt;mso-wrap-distance-top:0;mso-wrap-distance-right:9pt;mso-wrap-distance-bottom:0;mso-position-horizontal:absolute;mso-position-horizontal-relative:text;mso-position-vertical:absolute;mso-position-vertical-relative:text;mso-width-percent:0;mso-height-percent:0;mso-width-relative:margin;mso-height-relative:margin" from="221.7pt,198.4pt" to="321.45pt,280.15pt" o:gfxdata="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" strokecolor="black [3200]" strokeweight="1.5pt">
+              <v:line w14:anchorId="61633778" id="Conexão reta 20" o:spid="_x0000_s1026" style="position:absolute;flip:y;z-index:251696128;visibility:visible;mso-wrap-style:square;mso-width-percent:0;mso-height-percent:0;mso-wrap-distance-left:9pt;mso-wrap-distance-top:0;mso-wrap-distance-right:9pt;mso-wrap-distance-bottom:0;mso-position-horizontal:absolute;mso-position-horizontal-relative:text;mso-position-vertical:absolute;mso-position-vertical-relative:text;mso-width-percent:0;mso-height-percent:0;mso-width-relative:margin;mso-height-relative:margin" from="221.7pt,198.4pt" to="321.45pt,280.15pt" o:gfxdata="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" strokecolor="black [3200]" strokeweight="1.5pt">
                 <v:stroke joinstyle="miter"/>
               </v:line>
             </w:pict>
@@ -265,7 +671,7 @@
           </mc:Choice>
           <mc:Fallback>
             <w:pict>
-              <v:line w14:anchorId="020B0DF5" id="Conexão reta 18" o:spid="_x0000_s1026" style="position:absolute;flip:y;z-index:251693056;visibility:visible;mso-wrap-style:square;mso-width-percent:0;mso-height-percent:0;mso-wrap-distance-left:9pt;mso-wrap-distance-top:0;mso-wrap-distance-right:9pt;mso-wrap-distance-bottom:0;mso-position-horizontal:absolute;mso-position-horizontal-relative:text;mso-position-vertical:absolute;mso-position-vertical-relative:text;mso-width-percent:0;mso-height-percent:0;mso-width-relative:margin;mso-height-relative:margin" from="212.7pt,256.9pt" to="306.45pt,469.9pt" o:gfxdata="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" strokecolor="black [3200]" strokeweight="1.5pt">
+              <v:line w14:anchorId="15D56597" id="Conexão reta 18" o:spid="_x0000_s1026" style="position:absolute;flip:y;z-index:251693056;visibility:visible;mso-wrap-style:square;mso-width-percent:0;mso-height-percent:0;mso-wrap-distance-left:9pt;mso-wrap-distance-top:0;mso-wrap-distance-right:9pt;mso-wrap-distance-bottom:0;mso-position-horizontal:absolute;mso-position-horizontal-relative:text;mso-position-vertical:absolute;mso-position-vertical-relative:text;mso-width-percent:0;mso-height-percent:0;mso-width-relative:margin;mso-height-relative:margin" from="212.7pt,256.9pt" to="306.45pt,469.9pt" o:gfxdata="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" strokecolor="black [3200]" strokeweight="1.5pt">
                 <v:stroke joinstyle="miter"/>
               </v:line>
             </w:pict>
@@ -333,11 +739,7 @@
           </mc:Choice>
           <mc:Fallback>
             <w:pict>
-              <v:shapetype w14:anchorId="1F4E3B00" id="_x0000_t32" coordsize="21600,21600" o:spt="32" o:oned="t" path="m,l21600,21600e" filled="f">
-                <v:path arrowok="t" fillok="f" o:connecttype="none"/>
-                <o:lock v:ext="edit" shapetype="t"/>
-              </v:shapetype>
-              <v:shape id="Conexão reta unidirecional 19" o:spid="_x0000_s1026" type="#_x0000_t32" style="position:absolute;margin-left:132.45pt;margin-top:281.65pt;width:158.25pt;height:.75pt;flip:y;z-index:251694080;visibility:visible;mso-wrap-style:square;mso-wrap-distance-left:9pt;mso-wrap-distance-top:0;mso-wrap-distance-right:9pt;mso-wrap-distance-bottom:0;mso-position-horizontal:absolute;mso-position-horizontal-relative:text;mso-position-vertical:absolute;mso-position-vertical-relative:text" o:gfxdata="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" strokecolor="black [3200]" strokeweight="1.5pt">
+              <v:shape w14:anchorId="4BAFF09F" id="Conexão reta unidirecional 19" o:spid="_x0000_s1026" type="#_x0000_t32" style="position:absolute;margin-left:132.45pt;margin-top:281.65pt;width:158.25pt;height:.75pt;flip:y;z-index:251694080;visibility:visible;mso-wrap-style:square;mso-wrap-distance-left:9pt;mso-wrap-distance-top:0;mso-wrap-distance-right:9pt;mso-wrap-distance-bottom:0;mso-position-horizontal:absolute;mso-position-horizontal-relative:text;mso-position-vertical:absolute;mso-position-vertical-relative:text" o:gfxdata="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" strokecolor="black [3200]" strokeweight="1.5pt">
                 <v:stroke startarrow="block" endarrow="block" joinstyle="miter"/>
               </v:shape>
             </w:pict>
@@ -407,7 +809,7 @@
           </mc:Choice>
           <mc:Fallback>
             <w:pict>
-              <v:line w14:anchorId="7F30BEC8" id="Conexão reta 17" o:spid="_x0000_s1026" style="position:absolute;flip:x y;z-index:251691008;visibility:visible;mso-wrap-style:square;mso-width-percent:0;mso-height-percent:0;mso-wrap-distance-left:9pt;mso-wrap-distance-top:0;mso-wrap-distance-right:9pt;mso-wrap-distance-bottom:0;mso-position-horizontal:absolute;mso-position-horizontal-relative:text;mso-position-vertical:absolute;mso-position-vertical-relative:text;mso-width-percent:0;mso-height-percent:0;mso-width-relative:margin;mso-height-relative:margin" from="118.2pt,255.4pt" to="212.7pt,469.15pt" o:gfxdata="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" strokecolor="black [3200]" strokeweight="1.5pt">
+              <v:line w14:anchorId="6D5C5B10" id="Conexão reta 17" o:spid="_x0000_s1026" style="position:absolute;flip:x y;z-index:251691008;visibility:visible;mso-wrap-style:square;mso-width-percent:0;mso-height-percent:0;mso-wrap-distance-left:9pt;mso-wrap-distance-top:0;mso-wrap-distance-right:9pt;mso-wrap-distance-bottom:0;mso-position-horizontal:absolute;mso-position-horizontal-relative:text;mso-position-vertical:absolute;mso-position-vertical-relative:text;mso-width-percent:0;mso-height-percent:0;mso-width-relative:margin;mso-height-relative:margin" from="118.2pt,255.4pt" to="212.7pt,469.15pt" o:gfxdata="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" strokecolor="black [3200]" strokeweight="1.5pt">
                 <v:stroke joinstyle="miter"/>
               </v:line>
             </w:pict>
@@ -477,7 +879,7 @@
           </mc:Choice>
           <mc:Fallback>
             <w:pict>
-              <v:line w14:anchorId="1E58F751" id="Conexão reta 16" o:spid="_x0000_s1026" style="position:absolute;flip:x y;z-index:251688960;visibility:visible;mso-wrap-style:square;mso-width-percent:0;mso-height-percent:0;mso-wrap-distance-left:9pt;mso-wrap-distance-top:0;mso-wrap-distance-right:9pt;mso-wrap-distance-bottom:0;mso-position-horizontal:absolute;mso-position-horizontal-relative:text;mso-position-vertical:absolute;mso-position-vertical-relative:text;mso-width-percent:0;mso-height-percent:0;mso-width-relative:margin;mso-height-relative:margin" from="34.2pt,360.4pt" to="153.45pt,483.4pt" o:gfxdata="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" strokecolor="black [3200]" strokeweight="1.5pt">
+              <v:line w14:anchorId="20B38CD9" id="Conexão reta 16" o:spid="_x0000_s1026" style="position:absolute;flip:x y;z-index:251688960;visibility:visible;mso-wrap-style:square;mso-width-percent:0;mso-height-percent:0;mso-wrap-distance-left:9pt;mso-wrap-distance-top:0;mso-wrap-distance-right:9pt;mso-wrap-distance-bottom:0;mso-position-horizontal:absolute;mso-position-horizontal-relative:text;mso-position-vertical:absolute;mso-position-vertical-relative:text;mso-width-percent:0;mso-height-percent:0;mso-width-relative:margin;mso-height-relative:margin" from="34.2pt,360.4pt" to="153.45pt,483.4pt" o:gfxdata="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" strokecolor="black [3200]" strokeweight="1.5pt">
                 <v:stroke joinstyle="miter"/>
               </v:line>
             </w:pict>
@@ -547,7 +949,7 @@
           </mc:Choice>
           <mc:Fallback>
             <w:pict>
-              <v:line w14:anchorId="7EB47CB9" id="Conexão reta 15" o:spid="_x0000_s1026" style="position:absolute;flip:x y;z-index:251686912;visibility:visible;mso-wrap-style:square;mso-width-percent:0;mso-height-percent:0;mso-wrap-distance-left:9pt;mso-wrap-distance-top:0;mso-wrap-distance-right:9pt;mso-wrap-distance-bottom:0;mso-position-horizontal:absolute;mso-position-horizontal-relative:text;mso-position-vertical:absolute;mso-position-vertical-relative:text;mso-width-percent:0;mso-height-percent:0;mso-width-relative:margin;mso-height-relative:margin" from="34.2pt,361.15pt" to="136.2pt,454.15pt" o:gfxdata="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" strokecolor="black [3200]" strokeweight="1.5pt">
+              <v:line w14:anchorId="2B3C28BF" id="Conexão reta 15" o:spid="_x0000_s1026" style="position:absolute;flip:x y;z-index:251686912;visibility:visible;mso-wrap-style:square;mso-width-percent:0;mso-height-percent:0;mso-wrap-distance-left:9pt;mso-wrap-distance-top:0;mso-wrap-distance-right:9pt;mso-wrap-distance-bottom:0;mso-position-horizontal:absolute;mso-position-horizontal-relative:text;mso-position-vertical:absolute;mso-position-vertical-relative:text;mso-width-percent:0;mso-height-percent:0;mso-width-relative:margin;mso-height-relative:margin" from="34.2pt,361.15pt" to="136.2pt,454.15pt" o:gfxdata="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" strokecolor="black [3200]" strokeweight="1.5pt">
                 <v:stroke joinstyle="miter"/>
               </v:line>
             </w:pict>
@@ -617,7 +1019,7 @@
           </mc:Choice>
           <mc:Fallback>
             <w:pict>
-              <v:line w14:anchorId="787DC944" id="Conexão reta 14" o:spid="_x0000_s1026" style="position:absolute;flip:x y;z-index:251684864;visibility:visible;mso-wrap-style:square;mso-width-percent:0;mso-height-percent:0;mso-wrap-distance-left:9pt;mso-wrap-distance-top:0;mso-wrap-distance-right:9pt;mso-wrap-distance-bottom:0;mso-position-horizontal:absolute;mso-position-horizontal-relative:text;mso-position-vertical:absolute;mso-position-vertical-relative:text;mso-width-percent:0;mso-height-percent:0;mso-width-relative:margin;mso-height-relative:margin" from="34.2pt,359.65pt" to="114.45pt,392.65pt" o:gfxdata="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" strokecolor="black [3200]" strokeweight="1.5pt">
+              <v:line w14:anchorId="3290F924" id="Conexão reta 14" o:spid="_x0000_s1026" style="position:absolute;flip:x y;z-index:251684864;visibility:visible;mso-wrap-style:square;mso-width-percent:0;mso-height-percent:0;mso-wrap-distance-left:9pt;mso-wrap-distance-top:0;mso-wrap-distance-right:9pt;mso-wrap-distance-bottom:0;mso-position-horizontal:absolute;mso-position-horizontal-relative:text;mso-position-vertical:absolute;mso-position-vertical-relative:text;mso-width-percent:0;mso-height-percent:0;mso-width-relative:margin;mso-height-relative:margin" from="34.2pt,359.65pt" to="114.45pt,392.65pt" o:gfxdata="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" strokecolor="black [3200]" strokeweight="1.5pt">
                 <v:stroke joinstyle="miter"/>
               </v:line>
             </w:pict>
@@ -694,28 +1096,7 @@
                                 <w:sz w:val="32"/>
                                 <w:szCs w:val="32"/>
                               </w:rPr>
-                              <w:t>Lóbulo</w:t>
-                            </w:r>
-                            <w:r>
-                              <w:rPr>
-                                <w:sz w:val="32"/>
-                                <w:szCs w:val="32"/>
-                              </w:rPr>
-                              <w:t>s</w:t>
-                            </w:r>
-                            <w:r>
-                              <w:rPr>
-                                <w:sz w:val="32"/>
-                                <w:szCs w:val="32"/>
-                              </w:rPr>
-                              <w:t xml:space="preserve"> </w:t>
-                            </w:r>
-                            <w:r>
-                              <w:rPr>
-                                <w:sz w:val="32"/>
-                                <w:szCs w:val="32"/>
-                              </w:rPr>
-                              <w:t>Secundários</w:t>
+                              <w:t>Lóbulos Secundários</w:t>
                             </w:r>
                           </w:p>
                         </w:txbxContent>
@@ -737,7 +1118,7 @@
           </mc:Choice>
           <mc:Fallback>
             <w:pict>
-              <v:shape w14:anchorId="2E678EE1" id="_x0000_s1027" type="#_x0000_t202" style="position:absolute;margin-left:-49.8pt;margin-top:336.4pt;width:168pt;height:26.25pt;z-index:251682816;visibility:visible;mso-wrap-style:square;mso-width-percent:0;mso-height-percent:0;mso-wrap-distance-left:9pt;mso-wrap-distance-top:3.6pt;mso-wrap-distance-right:9pt;mso-wrap-distance-bottom:3.6pt;mso-position-horizontal:absolute;mso-position-horizontal-relative:margin;mso-position-vertical:absolute;mso-position-vertical-relative:text;mso-width-percent:0;mso-height-percent:0;mso-width-relative:margin;mso-height-relative:margin;v-text-anchor:top" o:gfxdata="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" filled="f" stroked="f">
+              <v:shape w14:anchorId="2E678EE1" id="_x0000_s1028" type="#_x0000_t202" style="position:absolute;margin-left:-49.8pt;margin-top:336.4pt;width:168pt;height:26.25pt;z-index:251682816;visibility:visible;mso-wrap-style:square;mso-width-percent:0;mso-height-percent:0;mso-wrap-distance-left:9pt;mso-wrap-distance-top:3.6pt;mso-wrap-distance-right:9pt;mso-wrap-distance-bottom:3.6pt;mso-position-horizontal:absolute;mso-position-horizontal-relative:margin;mso-position-vertical:absolute;mso-position-vertical-relative:text;mso-width-percent:0;mso-height-percent:0;mso-width-relative:margin;mso-height-relative:margin;v-text-anchor:top" o:gfxdata="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" filled="f" stroked="f">
                 <v:textbox>
                   <w:txbxContent>
                     <w:p>
@@ -752,28 +1133,7 @@
                           <w:sz w:val="32"/>
                           <w:szCs w:val="32"/>
                         </w:rPr>
-                        <w:t>Lóbulo</w:t>
-                      </w:r>
-                      <w:r>
-                        <w:rPr>
-                          <w:sz w:val="32"/>
-                          <w:szCs w:val="32"/>
-                        </w:rPr>
-                        <w:t>s</w:t>
-                      </w:r>
-                      <w:r>
-                        <w:rPr>
-                          <w:sz w:val="32"/>
-                          <w:szCs w:val="32"/>
-                        </w:rPr>
-                        <w:t xml:space="preserve"> </w:t>
-                      </w:r>
-                      <w:r>
-                        <w:rPr>
-                          <w:sz w:val="32"/>
-                          <w:szCs w:val="32"/>
-                        </w:rPr>
-                        <w:t>Secundários</w:t>
+                        <w:t>Lóbulos Secundários</w:t>
                       </w:r>
                     </w:p>
                   </w:txbxContent>
@@ -876,7 +1236,7 @@
           </mc:Choice>
           <mc:Fallback>
             <w:pict>
-              <v:shape w14:anchorId="2821AC17" id="_x0000_s1028" type="#_x0000_t202" style="position:absolute;margin-left:304.2pt;margin-top:538.9pt;width:131.25pt;height:26.25pt;z-index:251680768;visibility:visible;mso-wrap-style:square;mso-width-percent:0;mso-height-percent:0;mso-wrap-distance-left:9pt;mso-wrap-distance-top:3.6pt;mso-wrap-distance-right:9pt;mso-wrap-distance-bottom:3.6pt;mso-position-horizontal:absolute;mso-position-horizontal-relative:margin;mso-position-vertical:absolute;mso-position-vertical-relative:text;mso-width-percent:0;mso-height-percent:0;mso-width-relative:margin;mso-height-relative:margin;v-text-anchor:top" o:gfxdata="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" filled="f" stroked="f">
+              <v:shape w14:anchorId="2821AC17" id="_x0000_s1029" type="#_x0000_t202" style="position:absolute;margin-left:304.2pt;margin-top:538.9pt;width:131.25pt;height:26.25pt;z-index:251680768;visibility:visible;mso-wrap-style:square;mso-width-percent:0;mso-height-percent:0;mso-wrap-distance-left:9pt;mso-wrap-distance-top:3.6pt;mso-wrap-distance-right:9pt;mso-wrap-distance-bottom:3.6pt;mso-position-horizontal:absolute;mso-position-horizontal-relative:margin;mso-position-vertical:absolute;mso-position-vertical-relative:text;mso-width-percent:0;mso-height-percent:0;mso-width-relative:margin;mso-height-relative:margin;v-text-anchor:top" o:gfxdata="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" filled="f" stroked="f">
                 <v:textbox>
                   <w:txbxContent>
                     <w:p>
@@ -994,7 +1354,7 @@
           </mc:Choice>
           <mc:Fallback>
             <w:pict>
-              <v:shape w14:anchorId="350E22E5" id="_x0000_s1029" type="#_x0000_t202" style="position:absolute;margin-left:350.7pt;margin-top:318.4pt;width:120.75pt;height:32.25pt;z-index:251676672;visibility:visible;mso-wrap-style:square;mso-width-percent:0;mso-height-percent:0;mso-wrap-distance-left:9pt;mso-wrap-distance-top:3.6pt;mso-wrap-distance-right:9pt;mso-wrap-distance-bottom:3.6pt;mso-position-horizontal:absolute;mso-position-horizontal-relative:text;mso-position-vertical:absolute;mso-position-vertical-relative:text;mso-width-percent:0;mso-height-percent:0;mso-width-relative:margin;mso-height-relative:margin;v-text-anchor:top" o:gfxdata="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" filled="f" stroked="f">
+              <v:shape w14:anchorId="350E22E5" id="_x0000_s1030" type="#_x0000_t202" style="position:absolute;margin-left:350.7pt;margin-top:318.4pt;width:120.75pt;height:32.25pt;z-index:251676672;visibility:visible;mso-wrap-style:square;mso-width-percent:0;mso-height-percent:0;mso-wrap-distance-left:9pt;mso-wrap-distance-top:3.6pt;mso-wrap-distance-right:9pt;mso-wrap-distance-bottom:3.6pt;mso-position-horizontal:absolute;mso-position-horizontal-relative:text;mso-position-vertical:absolute;mso-position-vertical-relative:text;mso-width-percent:0;mso-height-percent:0;mso-width-relative:margin;mso-height-relative:margin;v-text-anchor:top" o:gfxdata="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" filled="f" stroked="f">
                 <v:textbox>
                   <w:txbxContent>
                     <w:p>
@@ -1112,7 +1472,7 @@
           </mc:Choice>
           <mc:Fallback>
             <w:pict>
-              <v:shape w14:anchorId="63E7BF22" id="_x0000_s1030" type="#_x0000_t202" style="position:absolute;margin-left:37.2pt;margin-top:10.15pt;width:143.25pt;height:45.75pt;z-index:251672576;visibility:visible;mso-wrap-style:square;mso-width-percent:0;mso-height-percent:0;mso-wrap-distance-left:9pt;mso-wrap-distance-top:3.6pt;mso-wrap-distance-right:9pt;mso-wrap-distance-bottom:3.6pt;mso-position-horizontal:absolute;mso-position-horizontal-relative:text;mso-position-vertical:absolute;mso-position-vertical-relative:text;mso-width-percent:0;mso-height-percent:0;mso-width-relative:margin;mso-height-relative:margin;v-text-anchor:top" o:gfxdata="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" filled="f" stroked="f">
+              <v:shape w14:anchorId="63E7BF22" id="_x0000_s1031" type="#_x0000_t202" style="position:absolute;margin-left:37.2pt;margin-top:10.15pt;width:143.25pt;height:45.75pt;z-index:251672576;visibility:visible;mso-wrap-style:square;mso-width-percent:0;mso-height-percent:0;mso-wrap-distance-left:9pt;mso-wrap-distance-top:3.6pt;mso-wrap-distance-right:9pt;mso-wrap-distance-bottom:3.6pt;mso-position-horizontal:absolute;mso-position-horizontal-relative:text;mso-position-vertical:absolute;mso-position-vertical-relative:text;mso-width-percent:0;mso-height-percent:0;mso-width-relative:margin;mso-height-relative:margin;v-text-anchor:top" o:gfxdata="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" filled="f" stroked="f">
                 <v:textbox>
                   <w:txbxContent>
                     <w:p>
@@ -1201,7 +1561,7 @@
           </mc:Choice>
           <mc:Fallback>
             <w:pict>
-              <v:line w14:anchorId="25C10551" id="Conexão reta 11" o:spid="_x0000_s1026" style="position:absolute;flip:x y;z-index:251678720;visibility:visible;mso-wrap-style:square;mso-width-percent:0;mso-height-percent:0;mso-wrap-distance-left:9pt;mso-wrap-distance-top:0;mso-wrap-distance-right:9pt;mso-wrap-distance-bottom:0;mso-position-horizontal:absolute;mso-position-horizontal-relative:text;mso-position-vertical:absolute;mso-position-vertical-relative:text;mso-width-percent:0;mso-height-percent:0;mso-width-relative:margin;mso-height-relative:margin" from="217.2pt,524.65pt" to="301.2pt,550.15pt" o:gfxdata="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" strokecolor="black [3200]" strokeweight="1.5pt">
+              <v:line w14:anchorId="5565799E" id="Conexão reta 11" o:spid="_x0000_s1026" style="position:absolute;flip:x y;z-index:251678720;visibility:visible;mso-wrap-style:square;mso-width-percent:0;mso-height-percent:0;mso-wrap-distance-left:9pt;mso-wrap-distance-top:0;mso-wrap-distance-right:9pt;mso-wrap-distance-bottom:0;mso-position-horizontal:absolute;mso-position-horizontal-relative:text;mso-position-vertical:absolute;mso-position-vertical-relative:text;mso-width-percent:0;mso-height-percent:0;mso-width-relative:margin;mso-height-relative:margin" from="217.2pt,524.65pt" to="301.2pt,550.15pt" o:gfxdata="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" strokecolor="black [3200]" strokeweight="1.5pt">
                 <v:stroke joinstyle="miter"/>
               </v:line>
             </w:pict>
@@ -1271,7 +1631,7 @@
           </mc:Choice>
           <mc:Fallback>
             <w:pict>
-              <v:line w14:anchorId="1ADAC488" id="Conexão reta 9" o:spid="_x0000_s1026" style="position:absolute;flip:x;z-index:251674624;visibility:visible;mso-wrap-style:square;mso-width-percent:0;mso-height-percent:0;mso-wrap-distance-left:9pt;mso-wrap-distance-top:0;mso-wrap-distance-right:9pt;mso-wrap-distance-bottom:0;mso-position-horizontal:absolute;mso-position-horizontal-relative:text;mso-position-vertical:absolute;mso-position-vertical-relative:text;mso-width-percent:0;mso-height-percent:0;mso-width-relative:margin;mso-height-relative:margin" from="306.45pt,343.9pt" to="377.7pt,393.4pt" o:gfxdata="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" strokecolor="black [3200]" strokeweight="1.5pt">
+              <v:line w14:anchorId="5A47F3EC" id="Conexão reta 9" o:spid="_x0000_s1026" style="position:absolute;flip:x;z-index:251674624;visibility:visible;mso-wrap-style:square;mso-width-percent:0;mso-height-percent:0;mso-wrap-distance-left:9pt;mso-wrap-distance-top:0;mso-wrap-distance-right:9pt;mso-wrap-distance-bottom:0;mso-position-horizontal:absolute;mso-position-horizontal-relative:text;mso-position-vertical:absolute;mso-position-vertical-relative:text;mso-width-percent:0;mso-height-percent:0;mso-width-relative:margin;mso-height-relative:margin" from="306.45pt,343.9pt" to="377.7pt,393.4pt" o:gfxdata="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" strokecolor="black [3200]" strokeweight="1.5pt">
                 <v:stroke joinstyle="miter"/>
               </v:line>
             </w:pict>
@@ -1341,7 +1701,7 @@
           </mc:Choice>
           <mc:Fallback>
             <w:pict>
-              <v:line w14:anchorId="1A621CD4" id="Conexão reta 7" o:spid="_x0000_s1026" style="position:absolute;flip:x y;z-index:251670528;visibility:visible;mso-wrap-style:square;mso-width-percent:0;mso-height-percent:0;mso-wrap-distance-left:9pt;mso-wrap-distance-top:0;mso-wrap-distance-right:9pt;mso-wrap-distance-bottom:0;mso-position-horizontal:absolute;mso-position-horizontal-relative:text;mso-position-vertical:absolute;mso-position-vertical-relative:text;mso-width-percent:0;mso-height-percent:0;mso-width-relative:margin;mso-height-relative:margin" from="80.7pt,37.15pt" to="177.45pt,133.15pt" o:gfxdata="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" strokecolor="black [3200]" strokeweight="1.5pt">
+              <v:line w14:anchorId="03D7B856" id="Conexão reta 7" o:spid="_x0000_s1026" style="position:absolute;flip:x y;z-index:251670528;visibility:visible;mso-wrap-style:square;mso-width-percent:0;mso-height-percent:0;mso-wrap-distance-left:9pt;mso-wrap-distance-top:0;mso-wrap-distance-right:9pt;mso-wrap-distance-bottom:0;mso-position-horizontal:absolute;mso-position-horizontal-relative:text;mso-position-vertical:absolute;mso-position-vertical-relative:text;mso-width-percent:0;mso-height-percent:0;mso-width-relative:margin;mso-height-relative:margin" from="80.7pt,37.15pt" to="177.45pt,133.15pt" o:gfxdata="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" strokecolor="black [3200]" strokeweight="1.5pt">
                 <v:stroke joinstyle="miter"/>
               </v:line>
             </w:pict>
@@ -1430,7 +1790,7 @@
           </mc:Choice>
           <mc:Fallback>
             <w:pict>
-              <v:shape w14:anchorId="03F9C249" id="_x0000_s1031" type="#_x0000_t202" style="position:absolute;margin-left:34.5pt;margin-top:567.6pt;width:23.25pt;height:26.25pt;z-index:251669504;visibility:visible;mso-wrap-style:square;mso-width-percent:0;mso-height-percent:0;mso-wrap-distance-left:9pt;mso-wrap-distance-top:3.6pt;mso-wrap-distance-right:9pt;mso-wrap-distance-bottom:3.6pt;mso-position-horizontal:absolute;mso-position-horizontal-relative:text;mso-position-vertical:absolute;mso-position-vertical-relative:text;mso-width-percent:0;mso-height-percent:0;mso-width-relative:margin;mso-height-relative:margin;v-text-anchor:top" o:gfxdata="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" filled="f" stroked="f">
+              <v:shape w14:anchorId="03F9C249" id="_x0000_s1032" type="#_x0000_t202" style="position:absolute;margin-left:34.5pt;margin-top:567.6pt;width:23.25pt;height:26.25pt;z-index:251669504;visibility:visible;mso-wrap-style:square;mso-width-percent:0;mso-height-percent:0;mso-wrap-distance-left:9pt;mso-wrap-distance-top:3.6pt;mso-wrap-distance-right:9pt;mso-wrap-distance-bottom:3.6pt;mso-position-horizontal:absolute;mso-position-horizontal-relative:text;mso-position-vertical:absolute;mso-position-vertical-relative:text;mso-width-percent:0;mso-height-percent:0;mso-width-relative:margin;mso-height-relative:margin;v-text-anchor:top" o:gfxdata="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" filled="f" stroked="f">
                 <v:textbox>
                   <w:txbxContent>
                     <w:p>
@@ -1528,7 +1888,7 @@
           </mc:Choice>
           <mc:Fallback>
             <w:pict>
-              <v:shape w14:anchorId="03F9C249" id="_x0000_s1032" type="#_x0000_t202" style="position:absolute;margin-left:445.95pt;margin-top:448.9pt;width:23.25pt;height:26.25pt;z-index:251667456;visibility:visible;mso-wrap-style:square;mso-width-percent:0;mso-height-percent:0;mso-wrap-distance-left:9pt;mso-wrap-distance-top:3.6pt;mso-wrap-distance-right:9pt;mso-wrap-distance-bottom:3.6pt;mso-position-horizontal:absolute;mso-position-horizontal-relative:text;mso-position-vertical:absolute;mso-position-vertical-relative:text;mso-width-percent:0;mso-height-percent:0;mso-width-relative:margin;mso-height-relative:margin;v-text-anchor:top" o:gfxdata="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" filled="f" stroked="f">
+              <v:shape w14:anchorId="03F9C249" id="_x0000_s1033" type="#_x0000_t202" style="position:absolute;margin-left:445.95pt;margin-top:448.9pt;width:23.25pt;height:26.25pt;z-index:251667456;visibility:visible;mso-wrap-style:square;mso-width-percent:0;mso-height-percent:0;mso-wrap-distance-left:9pt;mso-wrap-distance-top:3.6pt;mso-wrap-distance-right:9pt;mso-wrap-distance-bottom:3.6pt;mso-position-horizontal:absolute;mso-position-horizontal-relative:text;mso-position-vertical:absolute;mso-position-vertical-relative:text;mso-width-percent:0;mso-height-percent:0;mso-width-relative:margin;mso-height-relative:margin;v-text-anchor:top" o:gfxdata="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" filled="f" stroked="f">
                 <v:textbox>
                   <w:txbxContent>
                     <w:p>
@@ -1626,7 +1986,7 @@
           </mc:Choice>
           <mc:Fallback>
             <w:pict>
-              <v:shape id="_x0000_s1033" type="#_x0000_t202" style="position:absolute;margin-left:220.2pt;margin-top:54.75pt;width:23.25pt;height:26.25pt;z-index:251665408;visibility:visible;mso-wrap-style:square;mso-width-percent:0;mso-height-percent:0;mso-wrap-distance-left:9pt;mso-wrap-distance-top:3.6pt;mso-wrap-distance-right:9pt;mso-wrap-distance-bottom:3.6pt;mso-position-horizontal:absolute;mso-position-horizontal-relative:text;mso-position-vertical:absolute;mso-position-vertical-relative:text;mso-width-percent:0;mso-height-percent:0;mso-width-relative:margin;mso-height-relative:margin;v-text-anchor:top" o:gfxdata="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" filled="f" stroked="f">
+              <v:shape id="_x0000_s1034" type="#_x0000_t202" style="position:absolute;margin-left:220.2pt;margin-top:54.75pt;width:23.25pt;height:26.25pt;z-index:251665408;visibility:visible;mso-wrap-style:square;mso-width-percent:0;mso-height-percent:0;mso-wrap-distance-left:9pt;mso-wrap-distance-top:3.6pt;mso-wrap-distance-right:9pt;mso-wrap-distance-bottom:3.6pt;mso-position-horizontal:absolute;mso-position-horizontal-relative:text;mso-position-vertical:absolute;mso-position-vertical-relative:text;mso-width-percent:0;mso-height-percent:0;mso-width-relative:margin;mso-height-relative:margin;v-text-anchor:top" o:gfxdata="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" filled="f" stroked="f">
                 <v:textbox>
                   <w:txbxContent>
                     <w:p>
@@ -1776,11 +2136,7 @@
           </mc:Choice>
           <mc:Fallback>
             <w:pict>
-              <v:shapetype w14:anchorId="2032DF53" id="_x0000_t32" coordsize="21600,21600" o:spt="32" o:oned="t" path="m,l21600,21600e" filled="f">
-                <v:path arrowok="t" fillok="f" o:connecttype="none"/>
-                <o:lock v:ext="edit" shapetype="t"/>
-              </v:shapetype>
-              <v:shape id="Conexão reta unidirecional 2" o:spid="_x0000_s1026" type="#_x0000_t32" style="position:absolute;margin-left:211.95pt;margin-top:63.4pt;width:.75pt;height:407.25pt;flip:x y;z-index:251659264;visibility:visible;mso-wrap-style:square;mso-width-percent:0;mso-height-percent:0;mso-wrap-distance-left:9pt;mso-wrap-distance-top:0;mso-wrap-distance-right:9pt;mso-wrap-distance-bottom:0;mso-position-horizontal:absolute;mso-position-horizontal-relative:text;mso-position-vertical:absolute;mso-position-vertical-relative:text;mso-width-percent:0;mso-height-percent:0;mso-width-relative:margin;mso-height-relative:margin" o:gfxdata="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" strokecolor="black [3200]" strokeweight="1.5pt">
+              <v:shape w14:anchorId="42E776AA" id="Conexão reta unidirecional 2" o:spid="_x0000_s1026" type="#_x0000_t32" style="position:absolute;margin-left:211.95pt;margin-top:63.4pt;width:.75pt;height:407.25pt;flip:x y;z-index:251659264;visibility:visible;mso-wrap-style:square;mso-width-percent:0;mso-height-percent:0;mso-wrap-distance-left:9pt;mso-wrap-distance-top:0;mso-wrap-distance-right:9pt;mso-wrap-distance-bottom:0;mso-position-horizontal:absolute;mso-position-horizontal-relative:text;mso-position-vertical:absolute;mso-position-vertical-relative:text;mso-width-percent:0;mso-height-percent:0;mso-width-relative:margin;mso-height-relative:margin" o:gfxdata="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" strokecolor="black [3200]" strokeweight="1.5pt">
                 <v:stroke endarrow="block" joinstyle="miter"/>
               </v:shape>
             </w:pict>
@@ -1853,7 +2209,7 @@
           </mc:Choice>
           <mc:Fallback>
             <w:pict>
-              <v:shape w14:anchorId="38F7746E" id="Conexão reta unidirecional 4" o:spid="_x0000_s1026" type="#_x0000_t32" style="position:absolute;margin-left:138pt;margin-top:469.1pt;width:159.75pt;height:126.75pt;flip:x;z-index:251663360;visibility:visible;mso-wrap-style:square;mso-width-percent:0;mso-height-percent:0;mso-wrap-distance-left:9pt;mso-wrap-distance-top:0;mso-wrap-distance-right:9pt;mso-wrap-distance-bottom:0;mso-position-horizontal:absolute;mso-position-horizontal-relative:page;mso-position-vertical:absolute;mso-position-vertical-relative:text;mso-width-percent:0;mso-height-percent:0;mso-width-relative:margin;mso-height-relative:margin" o:gfxdata="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" strokecolor="black [3200]" strokeweight="1.5pt">
+              <v:shape w14:anchorId="10014CC5" id="Conexão reta unidirecional 4" o:spid="_x0000_s1026" type="#_x0000_t32" style="position:absolute;margin-left:138pt;margin-top:469.1pt;width:159.75pt;height:126.75pt;flip:x;z-index:251663360;visibility:visible;mso-wrap-style:square;mso-width-percent:0;mso-height-percent:0;mso-wrap-distance-left:9pt;mso-wrap-distance-top:0;mso-wrap-distance-right:9pt;mso-wrap-distance-bottom:0;mso-position-horizontal:absolute;mso-position-horizontal-relative:page;mso-position-vertical:absolute;mso-position-vertical-relative:text;mso-width-percent:0;mso-height-percent:0;mso-width-relative:margin;mso-height-relative:margin" o:gfxdata="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" strokecolor="black [3200]" strokeweight="1.5pt">
                 <v:stroke endarrow="block" joinstyle="miter"/>
                 <w10:wrap anchorx="page"/>
               </v:shape>
@@ -1927,7 +2283,7 @@
           </mc:Choice>
           <mc:Fallback>
             <w:pict>
-              <v:shape w14:anchorId="76A1B856" id="Conexão reta unidirecional 3" o:spid="_x0000_s1026" type="#_x0000_t32" style="position:absolute;margin-left:211.2pt;margin-top:469.9pt;width:249pt;height:3.6pt;z-index:251661312;visibility:visible;mso-wrap-style:square;mso-width-percent:0;mso-height-percent:0;mso-wrap-distance-left:9pt;mso-wrap-distance-top:0;mso-wrap-distance-right:9pt;mso-wrap-distance-bottom:0;mso-position-horizontal:absolute;mso-position-horizontal-relative:text;mso-position-vertical:absolute;mso-position-vertical-relative:text;mso-width-percent:0;mso-height-percent:0;mso-width-relative:margin;mso-height-relative:margin" o:gfxdata="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" strokecolor="black [3200]" strokeweight="1.5pt">
+              <v:shape w14:anchorId="0D49AEA7" id="Conexão reta unidirecional 3" o:spid="_x0000_s1026" type="#_x0000_t32" style="position:absolute;margin-left:211.2pt;margin-top:469.9pt;width:249pt;height:3.6pt;z-index:251661312;visibility:visible;mso-wrap-style:square;mso-width-percent:0;mso-height-percent:0;mso-wrap-distance-left:9pt;mso-wrap-distance-top:0;mso-wrap-distance-right:9pt;mso-wrap-distance-bottom:0;mso-position-horizontal:absolute;mso-position-horizontal-relative:text;mso-position-vertical:absolute;mso-position-vertical-relative:text;mso-width-percent:0;mso-height-percent:0;mso-width-relative:margin;mso-height-relative:margin" o:gfxdata="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" strokecolor="black [3200]" strokeweight="1.5pt">
                 <v:stroke endarrow="block" joinstyle="miter"/>
               </v:shape>
             </w:pict>
@@ -2343,7 +2699,7 @@
   <w:style w:type="paragraph" w:default="1" w:styleId="Normal">
     <w:name w:val="Normal"/>
     <w:qFormat/>
-    <w:rsid w:val="00535FED"/>
+    <w:rsid w:val="00702696"/>
   </w:style>
   <w:style w:type="character" w:default="1" w:styleId="Tipodeletrapredefinidodopargrafo">
     <w:name w:val="Default Paragraph Font"/>
